--- a/src/output/out.docx
+++ b/src/output/out.docx
@@ -1,6 +1,6 @@
 
 <file path=word/document.xml><?xml version="1.0" encoding="utf-8"?>
-<w:document xmlns:w="http://schemas.openxmlformats.org/wordprocessingml/2006/main" xmlns:w15="http://schemas.microsoft.com/office/word/2012/wordml" xmlns:r="http://schemas.openxmlformats.org/officeDocument/2006/relationships" xmlns:m="http://schemas.openxmlformats.org/officeDocument/2006/math" xmlns:w14="http://schemas.microsoft.com/office/word/2010/wordml" xmlns:wp="http://schemas.openxmlformats.org/drawingml/2006/wordprocessingDrawing" xmlns:a="http://schemas.openxmlformats.org/drawingml/2006/main" xmlns:wp14="http://schemas.microsoft.com/office/word/2010/wordprocessingDrawing" xmlns:mc="http://schemas.openxmlformats.org/markup-compatibility/2006" xmlns:sl="http://schemas.openxmlformats.org/schemaLibrary/2006/main" xmlns:wne="http://schemas.microsoft.com/office/word/2006/wordml" xmlns:c="http://schemas.openxmlformats.org/drawingml/2006/chart" xmlns:cdr="http://schemas.openxmlformats.org/drawingml/2006/chartDrawing" xmlns:c14="http://schemas.microsoft.com/office/drawing/2007/8/2/chart" xmlns:dgm="http://schemas.openxmlformats.org/drawingml/2006/diagram" xmlns:pic="http://schemas.openxmlformats.org/drawingml/2006/picture" xmlns:xdr="http://schemas.openxmlformats.org/drawingml/2006/spreadsheetDrawing" xmlns:dsp="http://schemas.microsoft.com/office/drawing/2008/diagram" xmlns:xvml="urn:schemas-microsoft-com:office:excel" xmlns:o="urn:schemas-microsoft-com:office:office" xmlns:v="urn:schemas-microsoft-com:vml" xmlns:w10="urn:schemas-microsoft-com:office:word" xmlns:pvml="urn:schemas-microsoft-com:office:powerpoint" xmlns:cppr="http://schemas.microsoft.com/office/2006/coverPageProps" xmlns:odx="http://opendope.org/xpaths" xmlns:odc="http://opendope.org/conditions" xmlns:odq="http://opendope.org/questions" xmlns:oda="http://opendope.org/answers" xmlns:odi="http://opendope.org/components" xmlns:odgm="http://opendope.org/SmartArt/DataHierarchy" xmlns:b="http://schemas.openxmlformats.org/officeDocument/2006/bibliography" xmlns:w16se="http://schemas.microsoft.com/office/word/2015/wordml/symex" xmlns:w16cid="http://schemas.microsoft.com/office/word/2016/wordml/cid" xmlns:wetp="http://schemas.microsoft.com/office/webextensions/taskpanes/2010/11" xmlns:we="http://schemas.microsoft.com/office/webextensions/webextension/2010/11" xmlns:comp="http://schemas.openxmlformats.org/drawingml/2006/compatibility" xmlns:lc="http://schemas.openxmlformats.org/drawingml/2006/lockedCanvas" mc:Ignorable="w14 w15 w16se w16cid wp14">
+<w:document xmlns:wpc="http://schemas.microsoft.com/office/word/2010/wordprocessingCanvas" xmlns:cx="http://schemas.microsoft.com/office/drawing/2014/chartex" xmlns:cx1="http://schemas.microsoft.com/office/drawing/2015/9/8/chartex" xmlns:cx2="http://schemas.microsoft.com/office/drawing/2015/10/21/chartex" xmlns:cx3="http://schemas.microsoft.com/office/drawing/2016/5/9/chartex" xmlns:cx4="http://schemas.microsoft.com/office/drawing/2016/5/10/chartex" xmlns:cx5="http://schemas.microsoft.com/office/drawing/2016/5/11/chartex" xmlns:cx6="http://schemas.microsoft.com/office/drawing/2016/5/12/chartex" xmlns:cx7="http://schemas.microsoft.com/office/drawing/2016/5/13/chartex" xmlns:cx8="http://schemas.microsoft.com/office/drawing/2016/5/14/chartex" xmlns:mc="http://schemas.openxmlformats.org/markup-compatibility/2006" xmlns:aink="http://schemas.microsoft.com/office/drawing/2016/ink" xmlns:am3d="http://schemas.microsoft.com/office/drawing/2017/model3d" xmlns:o="urn:schemas-microsoft-com:office:office" xmlns:r="http://schemas.openxmlformats.org/officeDocument/2006/relationships" xmlns:m="http://schemas.openxmlformats.org/officeDocument/2006/math" xmlns:v="urn:schemas-microsoft-com:vml" xmlns:wp14="http://schemas.microsoft.com/office/word/2010/wordprocessingDrawing" xmlns:wp="http://schemas.openxmlformats.org/drawingml/2006/wordprocessingDrawing" xmlns:w10="urn:schemas-microsoft-com:office:word" xmlns:w="http://schemas.openxmlformats.org/wordprocessingml/2006/main" xmlns:w14="http://schemas.microsoft.com/office/word/2010/wordml" xmlns:w15="http://schemas.microsoft.com/office/word/2012/wordml" xmlns:w16cid="http://schemas.microsoft.com/office/word/2016/wordml/cid" xmlns:w16se="http://schemas.microsoft.com/office/word/2015/wordml/symex" xmlns:wpg="http://schemas.microsoft.com/office/word/2010/wordprocessingGroup" xmlns:wpi="http://schemas.microsoft.com/office/word/2010/wordprocessingInk" xmlns:wne="http://schemas.microsoft.com/office/word/2006/wordml" xmlns:wps="http://schemas.microsoft.com/office/word/2010/wordprocessingShape" mc:Ignorable="w14 w15 w16se w16cid wp14">
   <w:body>
     <w:p>
       <w:pPr>
@@ -8,7 +8,7 @@
         <w:jc w:val="center"/>
         <w:rPr>
           <w:rFonts w:eastAsia="仿宋_GB2312"/>
-          <w:snapToGrid w:val="false"/>
+          <w:snapToGrid w:val="0"/>
           <w:sz w:val="48"/>
           <w:szCs w:val="48"/>
           <w:lang w:eastAsia="zh-CN"/>
@@ -19,7 +19,7 @@
           <w:rFonts w:hint="eastAsia"/>
           <w:b/>
           <w:bCs/>
-          <w:snapToGrid w:val="false"/>
+          <w:snapToGrid w:val="0"/>
           <w:sz w:val="48"/>
           <w:szCs w:val="48"/>
           <w:lang w:eastAsia="zh-CN"/>
@@ -33,7 +33,7 @@
         <w:jc w:val="center"/>
         <w:rPr>
           <w:rFonts w:eastAsia="仿宋_GB2312"/>
-          <w:snapToGrid w:val="false"/>
+          <w:snapToGrid w:val="0"/>
           <w:sz w:val="32"/>
           <w:szCs w:val="32"/>
           <w:lang w:eastAsia="zh-CN"/>
@@ -41,68 +41,28 @@
       </w:pPr>
       <w:r>
         <w:rPr>
-          <w:rFonts w:hint="eastAsia" w:eastAsia="仿宋_GB2312"/>
-          <w:snapToGrid w:val="false"/>
+          <w:rFonts w:eastAsia="仿宋_GB2312" w:hint="eastAsia"/>
+          <w:snapToGrid w:val="0"/>
           <w:sz w:val="32"/>
           <w:szCs w:val="32"/>
           <w:lang w:eastAsia="zh-CN"/>
         </w:rPr>
-        <w:t>〔</w:t>
-      </w:r>
-      <w:r>
-        <w:rPr>
-          <w:rFonts w:hint="eastAsia" w:eastAsia="仿宋_GB2312"/>
-          <w:snapToGrid w:val="false"/>
-          <w:sz w:val="32"/>
-          <w:szCs w:val="32"/>
-          <w:lang w:eastAsia="zh-CN"/>
-        </w:rPr>
-        <w:t/>
-      </w:r>
-      <w:r>
-        <w:rPr>
-          <w:rFonts w:hint="eastAsia" w:eastAsia="仿宋_GB2312"/>
-          <w:snapToGrid w:val="false"/>
-          <w:sz w:val="32"/>
-          <w:szCs w:val="32"/>
-          <w:lang w:eastAsia="zh-CN"/>
-        </w:rPr>
-        <w:t>〕第</w:t>
-      </w:r>
-      <w:r>
-        <w:rPr>
-          <w:rFonts w:eastAsia="仿宋_GB2312"/>
-          <w:snapToGrid w:val="false"/>
-          <w:sz w:val="32"/>
-          <w:szCs w:val="32"/>
-          <w:lang w:eastAsia="zh-CN"/>
-        </w:rPr>
-        <w:t/>
-      </w:r>
-      <w:r>
-        <w:rPr>
-          <w:rFonts w:hint="eastAsia" w:eastAsia="仿宋_GB2312"/>
-          <w:snapToGrid w:val="false"/>
-          <w:sz w:val="32"/>
-          <w:szCs w:val="32"/>
-          <w:lang w:eastAsia="zh-CN"/>
-        </w:rPr>
-        <w:t>号</w:t>
+        <w:t>〔〕第号</w:t>
       </w:r>
     </w:p>
     <w:p>
       <w:pPr>
         <w:pBdr>
-          <w:bottom w:val="single" w:color="auto" w:sz="12" w:space="1"/>
+          <w:bottom w:val="single" w:sz="12" w:space="1" w:color="auto"/>
         </w:pBdr>
         <w:tabs>
           <w:tab w:val="center" w:pos="4153"/>
           <w:tab w:val="right" w:pos="8306"/>
         </w:tabs>
-        <w:adjustRightInd w:val="false"/>
+        <w:adjustRightInd w:val="0"/>
         <w:spacing w:line="0" w:lineRule="atLeast"/>
         <w:rPr>
-          <w:rFonts w:ascii="仿宋_GB2312" w:hAnsi="宋体" w:eastAsia="仿宋_GB2312" w:cs="宋体"/>
+          <w:rFonts w:ascii="仿宋_GB2312" w:eastAsia="仿宋_GB2312" w:hAnsi="宋体" w:cs="宋体"/>
           <w:color w:val="000000"/>
           <w:sz w:val="10"/>
           <w:szCs w:val="10"/>
@@ -112,55 +72,55 @@
     </w:p>
     <w:p>
       <w:pPr>
-        <w:spacing w:before="312" w:beforeLines="100" w:after="312" w:afterLines="100" w:line="360" w:lineRule="auto"/>
+        <w:spacing w:beforeLines="100" w:before="312" w:afterLines="100" w:after="312" w:line="360" w:lineRule="auto"/>
         <w:jc w:val="center"/>
         <w:rPr>
           <w:rFonts w:ascii="宋体"/>
           <w:b/>
           <w:bCs/>
-          <w:snapToGrid w:val="false"/>
+          <w:snapToGrid w:val="0"/>
           <w:sz w:val="32"/>
           <w:lang w:eastAsia="zh-CN"/>
         </w:rPr>
       </w:pPr>
+      <w:r>
+        <w:rPr>
+          <w:rFonts w:ascii="宋体" w:hint="eastAsia"/>
+          <w:b/>
+          <w:bCs/>
+          <w:snapToGrid w:val="0"/>
+          <w:sz w:val="32"/>
+          <w:lang w:eastAsia="zh-CN"/>
+        </w:rPr>
+        <w:t>{{</w:t>
+      </w:r>
       <w:r>
         <w:rPr>
           <w:rFonts w:ascii="宋体"/>
           <w:b/>
           <w:bCs/>
-          <w:snapToGrid w:val="false"/>
+          <w:snapToGrid w:val="0"/>
           <w:sz w:val="32"/>
           <w:lang w:eastAsia="zh-CN"/>
         </w:rPr>
-        <w:t>header</w:t>
-      </w:r>
-      <w:r>
-        <w:rPr>
-          <w:rFonts w:ascii="宋体"/>
+        <w:t>headerContent</w:t>
+      </w:r>
+      <w:r>
+        <w:rPr>
+          <w:rFonts w:ascii="宋体" w:hint="eastAsia"/>
           <w:b/>
           <w:bCs/>
-          <w:snapToGrid w:val="false"/>
+          <w:snapToGrid w:val="0"/>
           <w:sz w:val="32"/>
           <w:lang w:eastAsia="zh-CN"/>
         </w:rPr>
-        <w:t>_c</w:t>
-      </w:r>
-      <w:r>
-        <w:rPr>
-          <w:rFonts w:ascii="宋体"/>
-          <w:b/>
-          <w:bCs/>
-          <w:snapToGrid w:val="false"/>
-          <w:sz w:val="32"/>
-          <w:lang w:eastAsia="zh-CN"/>
-        </w:rPr>
-        <w:t>ontent</w:t>
-      </w:r>
-    </w:p>
-    <w:p>
-      <w:pPr>
-        <w:rPr>
-          <w:lang w:val="en-US" w:eastAsia="zh-CN"/>
+        <w:t>}}</w:t>
+      </w:r>
+    </w:p>
+    <w:p>
+      <w:pPr>
+        <w:rPr>
+          <w:lang w:eastAsia="zh-CN"/>
         </w:rPr>
       </w:pPr>
     </w:p>
@@ -170,7 +130,7 @@
           <w:rFonts w:ascii="仿宋" w:hAnsi="仿宋"/>
           <w:b/>
           <w:bCs/>
-          <w:snapToGrid w:val="false"/>
+          <w:snapToGrid w:val="0"/>
           <w:sz w:val="32"/>
           <w:lang w:eastAsia="zh-CN"/>
         </w:rPr>
@@ -178,36 +138,216 @@
       <w:r>
         <w:rPr>
           <w:rFonts w:hint="eastAsia"/>
-          <w:lang w:val="en-US" w:eastAsia="zh-CN"/>
+          <w:lang w:eastAsia="zh-CN"/>
         </w:rPr>
         <w:t>http://www.deepoove.com</w:t>
       </w:r>
-      <w:bookmarkStart w:name="_GoBack" w:id="0"/>
-      <w:bookmarkEnd w:id="0"/>
     </w:p>
     <w:p>
       <w:pPr>
         <w:spacing w:after="0"/>
-        <w:ind w:left="0"/>
-        <w:jc w:val="left"/>
-      </w:pPr>
-      <w:r>
-        <w:rPr>
-          <w:rFonts w:ascii="Arial" w:hAnsi="Arial"/>
-          <w:b w:val="false"/>
-          <w:i w:val="false"/>
+        <w:rPr>
+          <w:lang w:eastAsia="zh-CN"/>
+        </w:rPr>
+      </w:pPr>
+      <w:r>
+        <w:rPr>
           <w:color w:val="000000"/>
           <w:sz w:val="21"/>
-        </w:rPr>
-        <w:t>%</w:t>
+          <w:lang w:eastAsia="zh-CN"/>
+        </w:rPr>
+        <w:t>尊敬的领导：</w:t>
+      </w:r>
+      <w:r>
+        <w:rPr>
+          <w:lang w:eastAsia="zh-CN"/>
+        </w:rPr>
+        <w:br/>
       </w:r>
     </w:p>
     <w:p>
       <w:pPr>
         <w:spacing w:after="0"/>
-        <w:ind w:left="0"/>
-        <w:jc w:val="left"/>
-      </w:pPr>
+        <w:rPr>
+          <w:lang w:eastAsia="zh-CN"/>
+        </w:rPr>
+      </w:pPr>
+      <w:r>
+        <w:rPr>
+          <w:rFonts w:ascii="Arial" w:hAnsi="Arial"/>
+          <w:color w:val="000000"/>
+          <w:lang w:eastAsia="zh-CN"/>
+        </w:rPr>
+        <w:t xml:space="preserve">     </w:t>
+      </w:r>
+      <w:r>
+        <w:rPr>
+          <w:rFonts w:ascii="Arial" w:hAnsi="Arial"/>
+          <w:color w:val="000000"/>
+          <w:lang w:eastAsia="zh-CN"/>
+        </w:rPr>
+        <w:t>你好！</w:t>
+      </w:r>
+    </w:p>
+    <w:p>
+      <w:pPr>
+        <w:spacing w:after="0"/>
+        <w:rPr>
+          <w:lang w:eastAsia="zh-CN"/>
+        </w:rPr>
+      </w:pPr>
+      <w:r>
+        <w:rPr>
+          <w:rFonts w:ascii="Arial" w:hAnsi="Arial"/>
+          <w:color w:val="000000"/>
+          <w:lang w:eastAsia="zh-CN"/>
+        </w:rPr>
+        <w:t xml:space="preserve">    </w:t>
+      </w:r>
+      <w:r>
+        <w:rPr>
+          <w:rFonts w:ascii="Arial" w:hAnsi="Arial"/>
+          <w:color w:val="000000"/>
+          <w:lang w:eastAsia="zh-CN"/>
+        </w:rPr>
+        <w:t>我是。。。。</w:t>
+      </w:r>
+    </w:p>
+    <w:p>
+      <w:pPr>
+        <w:spacing w:after="0"/>
+        <w:rPr>
+          <w:lang w:eastAsia="zh-CN"/>
+        </w:rPr>
+      </w:pPr>
+      <w:r>
+        <w:rPr>
+          <w:lang w:eastAsia="zh-CN"/>
+        </w:rPr>
+        <w:br/>
+      </w:r>
+    </w:p>
+    <w:p>
+      <w:pPr>
+        <w:spacing w:after="0"/>
+        <w:rPr>
+          <w:lang w:eastAsia="zh-CN"/>
+        </w:rPr>
+      </w:pPr>
+      <w:r>
+        <w:rPr>
+          <w:rFonts w:ascii="Arial" w:hAnsi="Arial"/>
+          <w:b/>
+          <w:color w:val="000000"/>
+          <w:lang w:eastAsia="zh-CN"/>
+        </w:rPr>
+        <w:t>一、开启工作状态</w:t>
+      </w:r>
+    </w:p>
+    <w:p>
+      <w:pPr>
+        <w:spacing w:after="0"/>
+        <w:rPr>
+          <w:lang w:eastAsia="zh-CN"/>
+        </w:rPr>
+      </w:pPr>
+      <w:r>
+        <w:rPr>
+          <w:rFonts w:ascii="Arial" w:hAnsi="Arial"/>
+          <w:color w:val="000000"/>
+          <w:lang w:eastAsia="zh-CN"/>
+        </w:rPr>
+        <w:t xml:space="preserve">    </w:t>
+      </w:r>
+      <w:r>
+        <w:rPr>
+          <w:rFonts w:ascii="Arial" w:hAnsi="Arial"/>
+          <w:color w:val="000000"/>
+          <w:lang w:eastAsia="zh-CN"/>
+        </w:rPr>
+        <w:t>阿萨德发看见爱上对方</w:t>
+      </w:r>
+      <w:r>
+        <w:rPr>
+          <w:lang w:eastAsia="zh-CN"/>
+        </w:rPr>
+        <w:br/>
+      </w:r>
+    </w:p>
+    <w:p>
+      <w:pPr>
+        <w:spacing w:after="0"/>
+        <w:rPr>
+          <w:lang w:eastAsia="zh-CN"/>
+        </w:rPr>
+      </w:pPr>
+      <w:r>
+        <w:rPr>
+          <w:rFonts w:ascii="Arial" w:hAnsi="Arial"/>
+          <w:b/>
+          <w:color w:val="000000"/>
+          <w:lang w:eastAsia="zh-CN"/>
+        </w:rPr>
+        <w:t>二、开启发展</w:t>
+      </w:r>
+    </w:p>
+    <w:p>
+      <w:pPr>
+        <w:spacing w:after="0"/>
+        <w:rPr>
+          <w:lang w:eastAsia="zh-CN"/>
+        </w:rPr>
+      </w:pPr>
+      <w:r>
+        <w:rPr>
+          <w:rFonts w:ascii="Arial" w:hAnsi="Arial"/>
+          <w:color w:val="000000"/>
+          <w:lang w:eastAsia="zh-CN"/>
+        </w:rPr>
+        <w:t xml:space="preserve">    </w:t>
+      </w:r>
+      <w:r>
+        <w:rPr>
+          <w:rFonts w:ascii="Arial" w:hAnsi="Arial"/>
+          <w:color w:val="000000"/>
+          <w:lang w:eastAsia="zh-CN"/>
+        </w:rPr>
+        <w:t>阿斯顿风口浪尖阿萨德发</w:t>
+      </w:r>
+    </w:p>
+    <w:p>
+      <w:pPr>
+        <w:spacing w:after="0"/>
+        <w:rPr>
+          <w:lang w:eastAsia="zh-CN"/>
+        </w:rPr>
+      </w:pPr>
+      <w:r>
+        <w:rPr>
+          <w:lang w:eastAsia="zh-CN"/>
+        </w:rPr>
+        <w:br/>
+      </w:r>
+    </w:p>
+    <w:p>
+      <w:pPr>
+        <w:spacing w:after="0"/>
+      </w:pPr>
+      <w:r>
+        <w:rPr>
+          <w:rFonts w:ascii="Arial" w:hAnsi="Arial"/>
+          <w:color w:val="000000"/>
+          <w:lang w:eastAsia="zh-CN"/>
+        </w:rPr>
+        <w:t xml:space="preserve">                                                                                    </w:t>
+      </w:r>
+      <w:r>
+        <w:rPr>
+          <w:rFonts w:ascii="Arial" w:hAnsi="Arial"/>
+          <w:color w:val="000000"/>
+        </w:rPr>
+        <w:t>阿萨德了房间卡代理费</w:t>
+      </w:r>
     </w:p>
     <w:p>
       <w:pPr>
@@ -253,9 +393,9 @@
     </w:p>
     <w:p>
       <w:pPr>
-        <w:adjustRightInd w:val="false"/>
+        <w:adjustRightInd w:val="0"/>
         <w:spacing w:line="480" w:lineRule="exact"/>
-        <w:ind w:firstLine="4760" w:firstLineChars="1700"/>
+        <w:ind w:firstLineChars="1700" w:firstLine="4760"/>
         <w:jc w:val="right"/>
         <w:rPr>
           <w:rFonts w:ascii="仿宋" w:hAnsi="仿宋" w:cs="宋体"/>
@@ -264,35 +404,26 @@
           <w:lang w:eastAsia="zh-CN"/>
         </w:rPr>
       </w:pPr>
-      <w:r>
-        <w:rPr>
-          <w:rFonts w:hint="eastAsia" w:ascii="仿宋" w:hAnsi="仿宋" w:cs="仿宋_GB2312"/>
-          <w:sz w:val="28"/>
-          <w:szCs w:val="28"/>
-          <w:lang w:eastAsia="zh-CN"/>
-        </w:rPr>
-        <w:t/>
-      </w:r>
     </w:p>
     <w:tbl>
       <w:tblPr>
         <w:tblW w:w="4984" w:type="pct"/>
         <w:tblBorders>
-          <w:top w:val="single" w:color="auto" w:sz="4" w:space="0"/>
-          <w:bottom w:val="single" w:color="auto" w:sz="4" w:space="0"/>
+          <w:top w:val="single" w:sz="4" w:space="0" w:color="auto"/>
+          <w:bottom w:val="single" w:sz="4" w:space="0" w:color="auto"/>
         </w:tblBorders>
         <w:tblCellMar>
           <w:left w:w="0" w:type="dxa"/>
           <w:right w:w="0" w:type="dxa"/>
         </w:tblCellMar>
-        <w:tblLook w:firstRow="0" w:lastRow="0" w:firstColumn="0" w:lastColumn="0" w:noHBand="0" w:noVBand="0" w:val="0000"/>
+        <w:tblLook w:val="0000" w:firstRow="0" w:lastRow="0" w:firstColumn="0" w:lastColumn="0" w:noHBand="0" w:noVBand="0"/>
       </w:tblPr>
       <w:tblGrid>
         <w:gridCol w:w="8285"/>
       </w:tblGrid>
       <w:tr>
         <w:trPr>
-          <w:trHeight w:val="454" w:hRule="exact"/>
+          <w:trHeight w:hRule="exact" w:val="454"/>
         </w:trPr>
         <w:tc>
           <w:tcPr>
@@ -311,43 +442,27 @@
             </w:pPr>
             <w:r>
               <w:rPr>
-                <w:rFonts w:hint="eastAsia" w:ascii="宋体" w:hAnsi="宋体"/>
-                <w:snapToGrid w:val="false"/>
+                <w:rFonts w:ascii="宋体" w:hAnsi="宋体" w:hint="eastAsia"/>
+                <w:snapToGrid w:val="0"/>
                 <w:lang w:eastAsia="zh-CN"/>
               </w:rPr>
               <w:t>联系人：</w:t>
             </w:r>
             <w:r>
               <w:rPr>
-                <w:rFonts w:hint="eastAsia" w:ascii="宋体" w:hAnsi="宋体"/>
-                <w:snapToGrid w:val="false"/>
-                <w:lang w:eastAsia="zh-CN"/>
-              </w:rPr>
-              <w:t/>
-            </w:r>
-            <w:r>
-              <w:rPr>
-                <w:rFonts w:hint="eastAsia" w:ascii="宋体" w:hAnsi="宋体"/>
-                <w:snapToGrid w:val="false"/>
+                <w:rFonts w:ascii="宋体" w:hAnsi="宋体" w:hint="eastAsia"/>
+                <w:snapToGrid w:val="0"/>
                 <w:lang w:eastAsia="zh-CN"/>
               </w:rPr>
               <w:t xml:space="preserve">    </w:t>
             </w:r>
             <w:r>
               <w:rPr>
-                <w:rFonts w:hint="eastAsia" w:ascii="宋体" w:hAnsi="宋体"/>
-                <w:snapToGrid w:val="false"/>
+                <w:rFonts w:ascii="宋体" w:hAnsi="宋体" w:hint="eastAsia"/>
+                <w:snapToGrid w:val="0"/>
                 <w:lang w:eastAsia="zh-CN"/>
               </w:rPr>
               <w:t>联系电话：</w:t>
-            </w:r>
-            <w:r>
-              <w:rPr>
-                <w:rFonts w:ascii="宋体" w:hAnsi="宋体"/>
-                <w:snapToGrid w:val="false"/>
-                <w:lang w:eastAsia="zh-CN"/>
-              </w:rPr>
-              <w:t/>
             </w:r>
           </w:p>
         </w:tc>
@@ -356,10 +471,10 @@
     <w:p>
       <w:pPr>
         <w:spacing w:line="20" w:lineRule="exact"/>
-        <w:ind w:firstLine="294" w:firstLineChars="105"/>
-        <w:rPr>
-          <w:rFonts w:ascii="仿宋_GB2312" w:hAnsi="宋体" w:eastAsia="仿宋_GB2312"/>
-          <w:snapToGrid w:val="false"/>
+        <w:ind w:firstLineChars="105" w:firstLine="294"/>
+        <w:rPr>
+          <w:rFonts w:ascii="仿宋_GB2312" w:eastAsia="仿宋_GB2312" w:hAnsi="宋体"/>
+          <w:snapToGrid w:val="0"/>
           <w:sz w:val="28"/>
           <w:lang w:eastAsia="zh-CN"/>
         </w:rPr>
@@ -383,8 +498,8 @@
 </file>
 
 <file path=word/numbering.xml><?xml version="1.0" encoding="utf-8"?>
-<w:numbering xmlns:aink="http://schemas.microsoft.com/office/drawing/2016/ink" xmlns:am3d="http://schemas.microsoft.com/office/drawing/2017/model3d" xmlns:cx="http://schemas.microsoft.com/office/drawing/2014/chartex" xmlns:cx1="http://schemas.microsoft.com/office/drawing/2015/9/8/chartex" xmlns:cx2="http://schemas.microsoft.com/office/drawing/2015/10/21/chartex" xmlns:cx3="http://schemas.microsoft.com/office/drawing/2016/5/9/chartex" xmlns:cx4="http://schemas.microsoft.com/office/drawing/2016/5/10/chartex" xmlns:cx5="http://schemas.microsoft.com/office/drawing/2016/5/11/chartex" xmlns:cx6="http://schemas.microsoft.com/office/drawing/2016/5/12/chartex" xmlns:cx7="http://schemas.microsoft.com/office/drawing/2016/5/13/chartex" xmlns:cx8="http://schemas.microsoft.com/office/drawing/2016/5/14/chartex" xmlns:m="http://schemas.openxmlformats.org/officeDocument/2006/math" xmlns:mc="http://schemas.openxmlformats.org/markup-compatibility/2006" xmlns:o="urn:schemas-microsoft-com:office:office" xmlns:r="http://schemas.openxmlformats.org/officeDocument/2006/relationships" xmlns:v="urn:schemas-microsoft-com:vml" xmlns:w="http://schemas.openxmlformats.org/wordprocessingml/2006/main" xmlns:w10="urn:schemas-microsoft-com:office:word" xmlns:w14="http://schemas.microsoft.com/office/word/2010/wordml" xmlns:w15="http://schemas.microsoft.com/office/word/2012/wordml" xmlns:w16cid="http://schemas.microsoft.com/office/word/2016/wordml/cid" xmlns:w16se="http://schemas.microsoft.com/office/word/2015/wordml/symex" xmlns:wne="http://schemas.microsoft.com/office/word/2006/wordml" xmlns:wp="http://schemas.openxmlformats.org/drawingml/2006/wordprocessingDrawing" xmlns:wp14="http://schemas.microsoft.com/office/word/2010/wordprocessingDrawing" xmlns:wpc="http://schemas.microsoft.com/office/word/2010/wordprocessingCanvas" xmlns:wpg="http://schemas.microsoft.com/office/word/2010/wordprocessingGroup" xmlns:wpi="http://schemas.microsoft.com/office/word/2010/wordprocessingInk" xmlns:wps="http://schemas.microsoft.com/office/word/2010/wordprocessingShape" mc:Ignorable="w14 w15 w16se w16cid wp14">
-  <w:abstractNum w15:restartNumberingAfterBreak="0" w:abstractNumId="0">
+<w:numbering xmlns:wpc="http://schemas.microsoft.com/office/word/2010/wordprocessingCanvas" xmlns:cx="http://schemas.microsoft.com/office/drawing/2014/chartex" xmlns:cx1="http://schemas.microsoft.com/office/drawing/2015/9/8/chartex" xmlns:cx2="http://schemas.microsoft.com/office/drawing/2015/10/21/chartex" xmlns:cx3="http://schemas.microsoft.com/office/drawing/2016/5/9/chartex" xmlns:cx4="http://schemas.microsoft.com/office/drawing/2016/5/10/chartex" xmlns:cx5="http://schemas.microsoft.com/office/drawing/2016/5/11/chartex" xmlns:cx6="http://schemas.microsoft.com/office/drawing/2016/5/12/chartex" xmlns:cx7="http://schemas.microsoft.com/office/drawing/2016/5/13/chartex" xmlns:cx8="http://schemas.microsoft.com/office/drawing/2016/5/14/chartex" xmlns:mc="http://schemas.openxmlformats.org/markup-compatibility/2006" xmlns:aink="http://schemas.microsoft.com/office/drawing/2016/ink" xmlns:am3d="http://schemas.microsoft.com/office/drawing/2017/model3d" xmlns:o="urn:schemas-microsoft-com:office:office" xmlns:r="http://schemas.openxmlformats.org/officeDocument/2006/relationships" xmlns:m="http://schemas.openxmlformats.org/officeDocument/2006/math" xmlns:v="urn:schemas-microsoft-com:vml" xmlns:wp14="http://schemas.microsoft.com/office/word/2010/wordprocessingDrawing" xmlns:wp="http://schemas.openxmlformats.org/drawingml/2006/wordprocessingDrawing" xmlns:w10="urn:schemas-microsoft-com:office:word" xmlns:w="http://schemas.openxmlformats.org/wordprocessingml/2006/main" xmlns:w14="http://schemas.microsoft.com/office/word/2010/wordml" xmlns:w15="http://schemas.microsoft.com/office/word/2012/wordml" xmlns:w16cid="http://schemas.microsoft.com/office/word/2016/wordml/cid" xmlns:w16se="http://schemas.microsoft.com/office/word/2015/wordml/symex" xmlns:wpg="http://schemas.microsoft.com/office/word/2010/wordprocessingGroup" xmlns:wpi="http://schemas.microsoft.com/office/word/2010/wordprocessingInk" xmlns:wne="http://schemas.microsoft.com/office/word/2006/wordml" xmlns:wps="http://schemas.microsoft.com/office/word/2010/wordprocessingShape" mc:Ignorable="w14 w15 w16se w16cid wp14">
+  <w:abstractNum w:abstractNumId="0" w15:restartNumberingAfterBreak="0">
     <w:nsid w:val="1482775B"/>
     <w:multiLevelType w:val="multilevel"/>
     <w:tmpl w:val="34505158"/>
@@ -395,7 +510,7 @@
       <w:lvlText w:val="%1"/>
       <w:lvlJc w:val="left"/>
       <w:pPr>
-        <w:ind w:hanging="432" w:left="432"/>
+        <w:ind w:left="432" w:hanging="432"/>
       </w:pPr>
     </w:lvl>
     <w:lvl w:ilvl="1">
@@ -405,7 +520,7 @@
       <w:lvlText w:val="%1.%2"/>
       <w:lvlJc w:val="left"/>
       <w:pPr>
-        <w:ind w:hanging="576" w:left="576"/>
+        <w:ind w:left="576" w:hanging="576"/>
       </w:pPr>
     </w:lvl>
     <w:lvl w:ilvl="2">
@@ -415,7 +530,7 @@
       <w:lvlText w:val="%1.%2.%3"/>
       <w:lvlJc w:val="left"/>
       <w:pPr>
-        <w:ind w:hanging="720" w:left="720"/>
+        <w:ind w:left="720" w:hanging="720"/>
       </w:pPr>
     </w:lvl>
     <w:lvl w:ilvl="3">
@@ -425,7 +540,7 @@
       <w:lvlText w:val="%1.%2.%3.%4"/>
       <w:lvlJc w:val="left"/>
       <w:pPr>
-        <w:ind w:hanging="864" w:left="864"/>
+        <w:ind w:left="864" w:hanging="864"/>
       </w:pPr>
     </w:lvl>
     <w:lvl w:ilvl="4">
@@ -435,7 +550,7 @@
       <w:lvlText w:val="%1.%2.%3.%4.%5"/>
       <w:lvlJc w:val="left"/>
       <w:pPr>
-        <w:ind w:hanging="1008" w:left="1008"/>
+        <w:ind w:left="1008" w:hanging="1008"/>
       </w:pPr>
     </w:lvl>
     <w:lvl w:ilvl="5">
@@ -445,7 +560,7 @@
       <w:lvlText w:val="%1.%2.%3.%4.%5.%6"/>
       <w:lvlJc w:val="left"/>
       <w:pPr>
-        <w:ind w:hanging="1152" w:left="1152"/>
+        <w:ind w:left="1152" w:hanging="1152"/>
       </w:pPr>
     </w:lvl>
     <w:lvl w:ilvl="6">
@@ -455,7 +570,7 @@
       <w:lvlText w:val="%1.%2.%3.%4.%5.%6.%7"/>
       <w:lvlJc w:val="left"/>
       <w:pPr>
-        <w:ind w:hanging="1296" w:left="1296"/>
+        <w:ind w:left="1296" w:hanging="1296"/>
       </w:pPr>
     </w:lvl>
     <w:lvl w:ilvl="7">
@@ -465,7 +580,7 @@
       <w:lvlText w:val="%1.%2.%3.%4.%5.%6.%7.%8"/>
       <w:lvlJc w:val="left"/>
       <w:pPr>
-        <w:ind w:hanging="1440" w:left="1440"/>
+        <w:ind w:left="1440" w:hanging="1440"/>
       </w:pPr>
     </w:lvl>
     <w:lvl w:ilvl="8">
@@ -475,7 +590,7 @@
       <w:lvlText w:val="%1.%2.%3.%4.%5.%6.%7.%8.%9"/>
       <w:lvlJc w:val="left"/>
       <w:pPr>
-        <w:ind w:hanging="1584" w:left="1584"/>
+        <w:ind w:left="1584" w:hanging="1584"/>
       </w:pPr>
     </w:lvl>
   </w:abstractNum>
@@ -513,11 +628,11 @@
 </file>
 
 <file path=word/styles.xml><?xml version="1.0" encoding="utf-8"?>
-<w:styles xmlns:w="http://schemas.openxmlformats.org/wordprocessingml/2006/main" xmlns:w15="http://schemas.microsoft.com/office/word/2012/wordml" xmlns:r="http://schemas.openxmlformats.org/officeDocument/2006/relationships" xmlns:m="http://schemas.openxmlformats.org/officeDocument/2006/math" xmlns:w14="http://schemas.microsoft.com/office/word/2010/wordml" xmlns:wp="http://schemas.openxmlformats.org/drawingml/2006/wordprocessingDrawing" xmlns:a="http://schemas.openxmlformats.org/drawingml/2006/main" xmlns:wp14="http://schemas.microsoft.com/office/word/2010/wordprocessingDrawing" xmlns:mc="http://schemas.openxmlformats.org/markup-compatibility/2006" xmlns:sl="http://schemas.openxmlformats.org/schemaLibrary/2006/main" xmlns:wne="http://schemas.microsoft.com/office/word/2006/wordml" xmlns:c="http://schemas.openxmlformats.org/drawingml/2006/chart" xmlns:cdr="http://schemas.openxmlformats.org/drawingml/2006/chartDrawing" xmlns:c14="http://schemas.microsoft.com/office/drawing/2007/8/2/chart" xmlns:dgm="http://schemas.openxmlformats.org/drawingml/2006/diagram" xmlns:pic="http://schemas.openxmlformats.org/drawingml/2006/picture" xmlns:xdr="http://schemas.openxmlformats.org/drawingml/2006/spreadsheetDrawing" xmlns:dsp="http://schemas.microsoft.com/office/drawing/2008/diagram" xmlns:xvml="urn:schemas-microsoft-com:office:excel" xmlns:o="urn:schemas-microsoft-com:office:office" xmlns:v="urn:schemas-microsoft-com:vml" xmlns:w10="urn:schemas-microsoft-com:office:word" xmlns:pvml="urn:schemas-microsoft-com:office:powerpoint" xmlns:cppr="http://schemas.microsoft.com/office/2006/coverPageProps" xmlns:odx="http://opendope.org/xpaths" xmlns:odc="http://opendope.org/conditions" xmlns:odq="http://opendope.org/questions" xmlns:oda="http://opendope.org/answers" xmlns:odi="http://opendope.org/components" xmlns:odgm="http://opendope.org/SmartArt/DataHierarchy" xmlns:b="http://schemas.openxmlformats.org/officeDocument/2006/bibliography" xmlns:w16se="http://schemas.microsoft.com/office/word/2015/wordml/symex" xmlns:w16cid="http://schemas.microsoft.com/office/word/2016/wordml/cid" xmlns:wetp="http://schemas.microsoft.com/office/webextensions/taskpanes/2010/11" xmlns:we="http://schemas.microsoft.com/office/webextensions/webextension/2010/11" xmlns:comp="http://schemas.openxmlformats.org/drawingml/2006/compatibility" xmlns:lc="http://schemas.openxmlformats.org/drawingml/2006/lockedCanvas">
+<w:styles xmlns:mc="http://schemas.openxmlformats.org/markup-compatibility/2006" xmlns:r="http://schemas.openxmlformats.org/officeDocument/2006/relationships" xmlns:w="http://schemas.openxmlformats.org/wordprocessingml/2006/main" xmlns:w14="http://schemas.microsoft.com/office/word/2010/wordml" xmlns:w15="http://schemas.microsoft.com/office/word/2012/wordml" xmlns:w16cid="http://schemas.microsoft.com/office/word/2016/wordml/cid" xmlns:w16se="http://schemas.microsoft.com/office/word/2015/wordml/symex" mc:Ignorable="w14 w15 w16se w16cid">
   <w:docDefaults>
     <w:rPrDefault>
       <w:rPr>
-        <w:rFonts w:asciiTheme="minorHAnsi" w:hAnsiTheme="minorHAnsi" w:eastAsiaTheme="minorEastAsia" w:cstheme="minorBidi"/>
+        <w:rFonts w:asciiTheme="minorHAnsi" w:eastAsiaTheme="minorEastAsia" w:hAnsiTheme="minorHAnsi" w:cstheme="minorBidi"/>
         <w:sz w:val="22"/>
         <w:szCs w:val="22"/>
         <w:lang w:val="it-IT" w:eastAsia="en-US" w:bidi="ar-SA"/>
@@ -529,165 +644,165 @@
       </w:pPr>
     </w:pPrDefault>
   </w:docDefaults>
-  <w:latentStyles w:defLockedState="false" w:defUIPriority="99" w:defSemiHidden="false" w:defUnhideWhenUsed="false" w:defQFormat="false" w:count="375">
-    <w:lsdException w:name="Normal" w:uiPriority="0" w:qFormat="true"/>
-    <w:lsdException w:name="heading 1" w:uiPriority="9" w:qFormat="true"/>
-    <w:lsdException w:name="heading 2" w:uiPriority="9" w:semiHidden="true" w:unhideWhenUsed="true" w:qFormat="true"/>
-    <w:lsdException w:name="heading 3" w:uiPriority="9" w:semiHidden="true" w:unhideWhenUsed="true" w:qFormat="true"/>
-    <w:lsdException w:name="heading 4" w:uiPriority="9" w:semiHidden="true" w:unhideWhenUsed="true" w:qFormat="true"/>
-    <w:lsdException w:name="heading 5" w:uiPriority="9" w:semiHidden="true" w:unhideWhenUsed="true" w:qFormat="true"/>
-    <w:lsdException w:name="heading 6" w:uiPriority="9" w:semiHidden="true" w:unhideWhenUsed="true" w:qFormat="true"/>
-    <w:lsdException w:name="heading 7" w:uiPriority="9" w:semiHidden="true" w:unhideWhenUsed="true" w:qFormat="true"/>
-    <w:lsdException w:name="heading 8" w:uiPriority="9" w:semiHidden="true" w:unhideWhenUsed="true" w:qFormat="true"/>
-    <w:lsdException w:name="heading 9" w:uiPriority="9" w:semiHidden="true" w:unhideWhenUsed="true" w:qFormat="true"/>
-    <w:lsdException w:name="index 1" w:semiHidden="true" w:unhideWhenUsed="true"/>
-    <w:lsdException w:name="index 2" w:semiHidden="true" w:unhideWhenUsed="true"/>
-    <w:lsdException w:name="index 3" w:semiHidden="true" w:unhideWhenUsed="true"/>
-    <w:lsdException w:name="index 4" w:semiHidden="true" w:unhideWhenUsed="true"/>
-    <w:lsdException w:name="index 5" w:semiHidden="true" w:unhideWhenUsed="true"/>
-    <w:lsdException w:name="index 6" w:semiHidden="true" w:unhideWhenUsed="true"/>
-    <w:lsdException w:name="index 7" w:semiHidden="true" w:unhideWhenUsed="true"/>
-    <w:lsdException w:name="index 8" w:semiHidden="true" w:unhideWhenUsed="true"/>
-    <w:lsdException w:name="index 9" w:semiHidden="true" w:unhideWhenUsed="true"/>
-    <w:lsdException w:name="toc 1" w:uiPriority="39" w:semiHidden="true" w:unhideWhenUsed="true"/>
-    <w:lsdException w:name="toc 2" w:uiPriority="39" w:semiHidden="true" w:unhideWhenUsed="true"/>
-    <w:lsdException w:name="toc 3" w:uiPriority="39" w:semiHidden="true" w:unhideWhenUsed="true"/>
-    <w:lsdException w:name="toc 4" w:uiPriority="39" w:semiHidden="true" w:unhideWhenUsed="true"/>
-    <w:lsdException w:name="toc 5" w:uiPriority="39" w:semiHidden="true" w:unhideWhenUsed="true"/>
-    <w:lsdException w:name="toc 6" w:uiPriority="39" w:semiHidden="true" w:unhideWhenUsed="true"/>
-    <w:lsdException w:name="toc 7" w:uiPriority="39" w:semiHidden="true" w:unhideWhenUsed="true"/>
-    <w:lsdException w:name="toc 8" w:uiPriority="39" w:semiHidden="true" w:unhideWhenUsed="true"/>
-    <w:lsdException w:name="toc 9" w:uiPriority="39" w:semiHidden="true" w:unhideWhenUsed="true"/>
-    <w:lsdException w:name="Normal Indent" w:semiHidden="true" w:unhideWhenUsed="true"/>
-    <w:lsdException w:name="footnote text" w:semiHidden="true" w:unhideWhenUsed="true"/>
-    <w:lsdException w:name="annotation text" w:semiHidden="true" w:unhideWhenUsed="true"/>
-    <w:lsdException w:name="header" w:semiHidden="true" w:unhideWhenUsed="true"/>
-    <w:lsdException w:name="footer" w:semiHidden="true" w:unhideWhenUsed="true"/>
-    <w:lsdException w:name="index heading" w:semiHidden="true" w:unhideWhenUsed="true"/>
-    <w:lsdException w:name="caption" w:uiPriority="35" w:semiHidden="true" w:unhideWhenUsed="true" w:qFormat="true"/>
-    <w:lsdException w:name="table of figures" w:semiHidden="true" w:unhideWhenUsed="true"/>
-    <w:lsdException w:name="envelope address" w:semiHidden="true" w:unhideWhenUsed="true"/>
-    <w:lsdException w:name="envelope return" w:semiHidden="true" w:unhideWhenUsed="true"/>
-    <w:lsdException w:name="footnote reference" w:semiHidden="true" w:unhideWhenUsed="true"/>
-    <w:lsdException w:name="annotation reference" w:semiHidden="true" w:unhideWhenUsed="true"/>
-    <w:lsdException w:name="line number" w:semiHidden="true" w:unhideWhenUsed="true"/>
-    <w:lsdException w:name="page number" w:semiHidden="true" w:unhideWhenUsed="true"/>
-    <w:lsdException w:name="endnote reference" w:semiHidden="true" w:unhideWhenUsed="true"/>
-    <w:lsdException w:name="endnote text" w:semiHidden="true" w:unhideWhenUsed="true"/>
-    <w:lsdException w:name="table of authorities" w:semiHidden="true" w:unhideWhenUsed="true"/>
-    <w:lsdException w:name="macro" w:semiHidden="true" w:unhideWhenUsed="true"/>
-    <w:lsdException w:name="toa heading" w:semiHidden="true" w:unhideWhenUsed="true"/>
-    <w:lsdException w:name="List" w:semiHidden="true" w:unhideWhenUsed="true"/>
-    <w:lsdException w:name="List Bullet" w:semiHidden="true" w:unhideWhenUsed="true"/>
-    <w:lsdException w:name="List Number" w:semiHidden="true" w:unhideWhenUsed="true"/>
-    <w:lsdException w:name="List 2" w:semiHidden="true" w:unhideWhenUsed="true"/>
-    <w:lsdException w:name="List 3" w:semiHidden="true" w:unhideWhenUsed="true"/>
-    <w:lsdException w:name="List 4" w:semiHidden="true" w:unhideWhenUsed="true"/>
-    <w:lsdException w:name="List 5" w:semiHidden="true" w:unhideWhenUsed="true"/>
-    <w:lsdException w:name="List Bullet 2" w:semiHidden="true" w:unhideWhenUsed="true"/>
-    <w:lsdException w:name="List Bullet 3" w:semiHidden="true" w:unhideWhenUsed="true"/>
-    <w:lsdException w:name="List Bullet 4" w:semiHidden="true" w:unhideWhenUsed="true"/>
-    <w:lsdException w:name="List Bullet 5" w:semiHidden="true" w:unhideWhenUsed="true"/>
-    <w:lsdException w:name="List Number 2" w:semiHidden="true" w:unhideWhenUsed="true"/>
-    <w:lsdException w:name="List Number 3" w:semiHidden="true" w:unhideWhenUsed="true"/>
-    <w:lsdException w:name="List Number 4" w:semiHidden="true" w:unhideWhenUsed="true"/>
-    <w:lsdException w:name="List Number 5" w:semiHidden="true" w:unhideWhenUsed="true"/>
-    <w:lsdException w:name="Title" w:uiPriority="10" w:qFormat="true"/>
-    <w:lsdException w:name="Closing" w:semiHidden="true" w:unhideWhenUsed="true"/>
-    <w:lsdException w:name="Signature" w:semiHidden="true" w:unhideWhenUsed="true"/>
-    <w:lsdException w:name="Default Paragraph Font" w:uiPriority="1" w:semiHidden="true" w:unhideWhenUsed="true"/>
-    <w:lsdException w:name="Body Text" w:semiHidden="true" w:unhideWhenUsed="true"/>
-    <w:lsdException w:name="Body Text Indent" w:semiHidden="true" w:unhideWhenUsed="true"/>
-    <w:lsdException w:name="List Continue" w:semiHidden="true" w:unhideWhenUsed="true"/>
-    <w:lsdException w:name="List Continue 2" w:semiHidden="true" w:unhideWhenUsed="true"/>
-    <w:lsdException w:name="List Continue 3" w:semiHidden="true" w:unhideWhenUsed="true"/>
-    <w:lsdException w:name="List Continue 4" w:semiHidden="true" w:unhideWhenUsed="true"/>
-    <w:lsdException w:name="List Continue 5" w:semiHidden="true" w:unhideWhenUsed="true"/>
-    <w:lsdException w:name="Message Header" w:semiHidden="true" w:unhideWhenUsed="true"/>
-    <w:lsdException w:name="Subtitle" w:uiPriority="11" w:qFormat="true"/>
-    <w:lsdException w:name="Salutation" w:semiHidden="true" w:unhideWhenUsed="true"/>
-    <w:lsdException w:name="Date" w:semiHidden="true" w:unhideWhenUsed="true"/>
-    <w:lsdException w:name="Body Text First Indent" w:semiHidden="true" w:unhideWhenUsed="true"/>
-    <w:lsdException w:name="Body Text First Indent 2" w:semiHidden="true" w:unhideWhenUsed="true"/>
-    <w:lsdException w:name="Note Heading" w:semiHidden="true" w:unhideWhenUsed="true"/>
-    <w:lsdException w:name="Body Text 2" w:semiHidden="true" w:unhideWhenUsed="true"/>
-    <w:lsdException w:name="Body Text 3" w:semiHidden="true" w:unhideWhenUsed="true"/>
-    <w:lsdException w:name="Body Text Indent 2" w:semiHidden="true" w:unhideWhenUsed="true"/>
-    <w:lsdException w:name="Body Text Indent 3" w:semiHidden="true" w:unhideWhenUsed="true"/>
-    <w:lsdException w:name="Block Text" w:semiHidden="true" w:unhideWhenUsed="true"/>
-    <w:lsdException w:name="Hyperlink" w:semiHidden="true" w:unhideWhenUsed="true"/>
-    <w:lsdException w:name="FollowedHyperlink" w:semiHidden="true" w:unhideWhenUsed="true"/>
-    <w:lsdException w:name="Strong" w:uiPriority="22" w:qFormat="true"/>
-    <w:lsdException w:name="Emphasis" w:uiPriority="20" w:qFormat="true"/>
-    <w:lsdException w:name="Document Map" w:semiHidden="true" w:unhideWhenUsed="true"/>
-    <w:lsdException w:name="Plain Text" w:semiHidden="true" w:unhideWhenUsed="true"/>
-    <w:lsdException w:name="E-mail Signature" w:semiHidden="true" w:unhideWhenUsed="true"/>
-    <w:lsdException w:name="HTML Top of Form" w:semiHidden="true" w:unhideWhenUsed="true"/>
-    <w:lsdException w:name="HTML Bottom of Form" w:semiHidden="true" w:unhideWhenUsed="true"/>
-    <w:lsdException w:name="Normal (Web)" w:semiHidden="true" w:unhideWhenUsed="true"/>
-    <w:lsdException w:name="HTML Acronym" w:semiHidden="true" w:unhideWhenUsed="true"/>
-    <w:lsdException w:name="HTML Address" w:semiHidden="true" w:unhideWhenUsed="true"/>
-    <w:lsdException w:name="HTML Cite" w:semiHidden="true" w:unhideWhenUsed="true"/>
-    <w:lsdException w:name="HTML Code" w:semiHidden="true" w:unhideWhenUsed="true"/>
-    <w:lsdException w:name="HTML Definition" w:semiHidden="true" w:unhideWhenUsed="true"/>
-    <w:lsdException w:name="HTML Keyboard" w:semiHidden="true" w:unhideWhenUsed="true"/>
-    <w:lsdException w:name="HTML Preformatted" w:semiHidden="true" w:unhideWhenUsed="true"/>
-    <w:lsdException w:name="HTML Sample" w:semiHidden="true" w:unhideWhenUsed="true"/>
-    <w:lsdException w:name="HTML Typewriter" w:semiHidden="true" w:unhideWhenUsed="true"/>
-    <w:lsdException w:name="HTML Variable" w:semiHidden="true" w:unhideWhenUsed="true"/>
-    <w:lsdException w:name="Normal Table" w:semiHidden="true" w:unhideWhenUsed="true"/>
-    <w:lsdException w:name="annotation subject" w:semiHidden="true" w:unhideWhenUsed="true"/>
-    <w:lsdException w:name="No List" w:semiHidden="true" w:unhideWhenUsed="true"/>
-    <w:lsdException w:name="Outline List 1" w:semiHidden="true" w:unhideWhenUsed="true"/>
-    <w:lsdException w:name="Outline List 2" w:semiHidden="true" w:unhideWhenUsed="true"/>
-    <w:lsdException w:name="Outline List 3" w:semiHidden="true" w:unhideWhenUsed="true"/>
-    <w:lsdException w:name="Table Simple 1" w:semiHidden="true" w:unhideWhenUsed="true"/>
-    <w:lsdException w:name="Table Simple 2" w:semiHidden="true" w:unhideWhenUsed="true"/>
-    <w:lsdException w:name="Table Simple 3" w:semiHidden="true" w:unhideWhenUsed="true"/>
-    <w:lsdException w:name="Table Classic 1" w:semiHidden="true" w:unhideWhenUsed="true"/>
-    <w:lsdException w:name="Table Classic 2" w:semiHidden="true" w:unhideWhenUsed="true"/>
-    <w:lsdException w:name="Table Classic 3" w:semiHidden="true" w:unhideWhenUsed="true"/>
-    <w:lsdException w:name="Table Classic 4" w:semiHidden="true" w:unhideWhenUsed="true"/>
-    <w:lsdException w:name="Table Colorful 1" w:semiHidden="true" w:unhideWhenUsed="true"/>
-    <w:lsdException w:name="Table Colorful 2" w:semiHidden="true" w:unhideWhenUsed="true"/>
-    <w:lsdException w:name="Table Colorful 3" w:semiHidden="true" w:unhideWhenUsed="true"/>
-    <w:lsdException w:name="Table Columns 1" w:semiHidden="true" w:unhideWhenUsed="true"/>
-    <w:lsdException w:name="Table Columns 2" w:semiHidden="true" w:unhideWhenUsed="true"/>
-    <w:lsdException w:name="Table Columns 3" w:semiHidden="true" w:unhideWhenUsed="true"/>
-    <w:lsdException w:name="Table Columns 4" w:semiHidden="true" w:unhideWhenUsed="true"/>
-    <w:lsdException w:name="Table Columns 5" w:semiHidden="true" w:unhideWhenUsed="true"/>
-    <w:lsdException w:name="Table Grid 1" w:semiHidden="true" w:unhideWhenUsed="true"/>
-    <w:lsdException w:name="Table Grid 2" w:semiHidden="true" w:unhideWhenUsed="true"/>
-    <w:lsdException w:name="Table Grid 3" w:semiHidden="true" w:unhideWhenUsed="true"/>
-    <w:lsdException w:name="Table Grid 4" w:semiHidden="true" w:unhideWhenUsed="true"/>
-    <w:lsdException w:name="Table Grid 5" w:semiHidden="true" w:unhideWhenUsed="true"/>
-    <w:lsdException w:name="Table Grid 6" w:semiHidden="true" w:unhideWhenUsed="true"/>
-    <w:lsdException w:name="Table Grid 7" w:semiHidden="true" w:unhideWhenUsed="true"/>
-    <w:lsdException w:name="Table Grid 8" w:semiHidden="true" w:unhideWhenUsed="true"/>
-    <w:lsdException w:name="Table List 1" w:semiHidden="true" w:unhideWhenUsed="true"/>
-    <w:lsdException w:name="Table List 2" w:semiHidden="true" w:unhideWhenUsed="true"/>
-    <w:lsdException w:name="Table List 3" w:semiHidden="true" w:unhideWhenUsed="true"/>
-    <w:lsdException w:name="Table List 4" w:semiHidden="true" w:unhideWhenUsed="true"/>
-    <w:lsdException w:name="Table List 5" w:semiHidden="true" w:unhideWhenUsed="true"/>
-    <w:lsdException w:name="Table List 6" w:semiHidden="true" w:unhideWhenUsed="true"/>
-    <w:lsdException w:name="Table List 7" w:semiHidden="true" w:unhideWhenUsed="true"/>
-    <w:lsdException w:name="Table List 8" w:semiHidden="true" w:unhideWhenUsed="true"/>
-    <w:lsdException w:name="Table 3D effects 1" w:semiHidden="true" w:unhideWhenUsed="true"/>
-    <w:lsdException w:name="Table 3D effects 2" w:semiHidden="true" w:unhideWhenUsed="true"/>
-    <w:lsdException w:name="Table 3D effects 3" w:semiHidden="true" w:unhideWhenUsed="true"/>
-    <w:lsdException w:name="Table Contemporary" w:semiHidden="true" w:unhideWhenUsed="true"/>
-    <w:lsdException w:name="Table Elegant" w:semiHidden="true" w:unhideWhenUsed="true"/>
-    <w:lsdException w:name="Table Professional" w:semiHidden="true" w:unhideWhenUsed="true"/>
-    <w:lsdException w:name="Table Subtle 1" w:semiHidden="true" w:unhideWhenUsed="true"/>
-    <w:lsdException w:name="Table Subtle 2" w:semiHidden="true" w:unhideWhenUsed="true"/>
-    <w:lsdException w:name="Table Web 1" w:semiHidden="true" w:unhideWhenUsed="true"/>
-    <w:lsdException w:name="Table Web 2" w:semiHidden="true" w:unhideWhenUsed="true"/>
-    <w:lsdException w:name="Table Web 3" w:semiHidden="true" w:unhideWhenUsed="true"/>
-    <w:lsdException w:name="Balloon Text" w:semiHidden="true" w:unhideWhenUsed="true"/>
+  <w:latentStyles w:defLockedState="0" w:defUIPriority="99" w:defSemiHidden="0" w:defUnhideWhenUsed="0" w:defQFormat="0" w:count="375">
+    <w:lsdException w:name="Normal" w:uiPriority="0" w:qFormat="1"/>
+    <w:lsdException w:name="heading 1" w:uiPriority="9" w:qFormat="1"/>
+    <w:lsdException w:name="heading 2" w:semiHidden="1" w:uiPriority="9" w:unhideWhenUsed="1" w:qFormat="1"/>
+    <w:lsdException w:name="heading 3" w:semiHidden="1" w:uiPriority="9" w:unhideWhenUsed="1" w:qFormat="1"/>
+    <w:lsdException w:name="heading 4" w:semiHidden="1" w:uiPriority="9" w:unhideWhenUsed="1" w:qFormat="1"/>
+    <w:lsdException w:name="heading 5" w:semiHidden="1" w:uiPriority="9" w:unhideWhenUsed="1" w:qFormat="1"/>
+    <w:lsdException w:name="heading 6" w:semiHidden="1" w:uiPriority="9" w:unhideWhenUsed="1" w:qFormat="1"/>
+    <w:lsdException w:name="heading 7" w:semiHidden="1" w:uiPriority="9" w:unhideWhenUsed="1" w:qFormat="1"/>
+    <w:lsdException w:name="heading 8" w:semiHidden="1" w:uiPriority="9" w:unhideWhenUsed="1" w:qFormat="1"/>
+    <w:lsdException w:name="heading 9" w:semiHidden="1" w:uiPriority="9" w:unhideWhenUsed="1" w:qFormat="1"/>
+    <w:lsdException w:name="index 1" w:semiHidden="1" w:unhideWhenUsed="1"/>
+    <w:lsdException w:name="index 2" w:semiHidden="1" w:unhideWhenUsed="1"/>
+    <w:lsdException w:name="index 3" w:semiHidden="1" w:unhideWhenUsed="1"/>
+    <w:lsdException w:name="index 4" w:semiHidden="1" w:unhideWhenUsed="1"/>
+    <w:lsdException w:name="index 5" w:semiHidden="1" w:unhideWhenUsed="1"/>
+    <w:lsdException w:name="index 6" w:semiHidden="1" w:unhideWhenUsed="1"/>
+    <w:lsdException w:name="index 7" w:semiHidden="1" w:unhideWhenUsed="1"/>
+    <w:lsdException w:name="index 8" w:semiHidden="1" w:unhideWhenUsed="1"/>
+    <w:lsdException w:name="index 9" w:semiHidden="1" w:unhideWhenUsed="1"/>
+    <w:lsdException w:name="toc 1" w:semiHidden="1" w:uiPriority="39" w:unhideWhenUsed="1"/>
+    <w:lsdException w:name="toc 2" w:semiHidden="1" w:uiPriority="39" w:unhideWhenUsed="1"/>
+    <w:lsdException w:name="toc 3" w:semiHidden="1" w:uiPriority="39" w:unhideWhenUsed="1"/>
+    <w:lsdException w:name="toc 4" w:semiHidden="1" w:uiPriority="39" w:unhideWhenUsed="1"/>
+    <w:lsdException w:name="toc 5" w:semiHidden="1" w:uiPriority="39" w:unhideWhenUsed="1"/>
+    <w:lsdException w:name="toc 6" w:semiHidden="1" w:uiPriority="39" w:unhideWhenUsed="1"/>
+    <w:lsdException w:name="toc 7" w:semiHidden="1" w:uiPriority="39" w:unhideWhenUsed="1"/>
+    <w:lsdException w:name="toc 8" w:semiHidden="1" w:uiPriority="39" w:unhideWhenUsed="1"/>
+    <w:lsdException w:name="toc 9" w:semiHidden="1" w:uiPriority="39" w:unhideWhenUsed="1"/>
+    <w:lsdException w:name="Normal Indent" w:semiHidden="1" w:unhideWhenUsed="1"/>
+    <w:lsdException w:name="footnote text" w:semiHidden="1" w:unhideWhenUsed="1"/>
+    <w:lsdException w:name="annotation text" w:semiHidden="1" w:unhideWhenUsed="1"/>
+    <w:lsdException w:name="header" w:semiHidden="1" w:unhideWhenUsed="1"/>
+    <w:lsdException w:name="footer" w:semiHidden="1" w:unhideWhenUsed="1"/>
+    <w:lsdException w:name="index heading" w:semiHidden="1" w:unhideWhenUsed="1"/>
+    <w:lsdException w:name="caption" w:semiHidden="1" w:uiPriority="35" w:unhideWhenUsed="1" w:qFormat="1"/>
+    <w:lsdException w:name="table of figures" w:semiHidden="1" w:unhideWhenUsed="1"/>
+    <w:lsdException w:name="envelope address" w:semiHidden="1" w:unhideWhenUsed="1"/>
+    <w:lsdException w:name="envelope return" w:semiHidden="1" w:unhideWhenUsed="1"/>
+    <w:lsdException w:name="footnote reference" w:semiHidden="1" w:unhideWhenUsed="1"/>
+    <w:lsdException w:name="annotation reference" w:semiHidden="1" w:unhideWhenUsed="1"/>
+    <w:lsdException w:name="line number" w:semiHidden="1" w:unhideWhenUsed="1"/>
+    <w:lsdException w:name="page number" w:semiHidden="1" w:unhideWhenUsed="1"/>
+    <w:lsdException w:name="endnote reference" w:semiHidden="1" w:unhideWhenUsed="1"/>
+    <w:lsdException w:name="endnote text" w:semiHidden="1" w:unhideWhenUsed="1"/>
+    <w:lsdException w:name="table of authorities" w:semiHidden="1" w:unhideWhenUsed="1"/>
+    <w:lsdException w:name="macro" w:semiHidden="1" w:unhideWhenUsed="1"/>
+    <w:lsdException w:name="toa heading" w:semiHidden="1" w:unhideWhenUsed="1"/>
+    <w:lsdException w:name="List" w:semiHidden="1" w:unhideWhenUsed="1"/>
+    <w:lsdException w:name="List Bullet" w:semiHidden="1" w:unhideWhenUsed="1"/>
+    <w:lsdException w:name="List Number" w:semiHidden="1" w:unhideWhenUsed="1"/>
+    <w:lsdException w:name="List 2" w:semiHidden="1" w:unhideWhenUsed="1"/>
+    <w:lsdException w:name="List 3" w:semiHidden="1" w:unhideWhenUsed="1"/>
+    <w:lsdException w:name="List 4" w:semiHidden="1" w:unhideWhenUsed="1"/>
+    <w:lsdException w:name="List 5" w:semiHidden="1" w:unhideWhenUsed="1"/>
+    <w:lsdException w:name="List Bullet 2" w:semiHidden="1" w:unhideWhenUsed="1"/>
+    <w:lsdException w:name="List Bullet 3" w:semiHidden="1" w:unhideWhenUsed="1"/>
+    <w:lsdException w:name="List Bullet 4" w:semiHidden="1" w:unhideWhenUsed="1"/>
+    <w:lsdException w:name="List Bullet 5" w:semiHidden="1" w:unhideWhenUsed="1"/>
+    <w:lsdException w:name="List Number 2" w:semiHidden="1" w:unhideWhenUsed="1"/>
+    <w:lsdException w:name="List Number 3" w:semiHidden="1" w:unhideWhenUsed="1"/>
+    <w:lsdException w:name="List Number 4" w:semiHidden="1" w:unhideWhenUsed="1"/>
+    <w:lsdException w:name="List Number 5" w:semiHidden="1" w:unhideWhenUsed="1"/>
+    <w:lsdException w:name="Title" w:uiPriority="10" w:qFormat="1"/>
+    <w:lsdException w:name="Closing" w:semiHidden="1" w:unhideWhenUsed="1"/>
+    <w:lsdException w:name="Signature" w:semiHidden="1" w:unhideWhenUsed="1"/>
+    <w:lsdException w:name="Default Paragraph Font" w:semiHidden="1" w:uiPriority="1" w:unhideWhenUsed="1"/>
+    <w:lsdException w:name="Body Text" w:semiHidden="1" w:unhideWhenUsed="1"/>
+    <w:lsdException w:name="Body Text Indent" w:semiHidden="1" w:unhideWhenUsed="1"/>
+    <w:lsdException w:name="List Continue" w:semiHidden="1" w:unhideWhenUsed="1"/>
+    <w:lsdException w:name="List Continue 2" w:semiHidden="1" w:unhideWhenUsed="1"/>
+    <w:lsdException w:name="List Continue 3" w:semiHidden="1" w:unhideWhenUsed="1"/>
+    <w:lsdException w:name="List Continue 4" w:semiHidden="1" w:unhideWhenUsed="1"/>
+    <w:lsdException w:name="List Continue 5" w:semiHidden="1" w:unhideWhenUsed="1"/>
+    <w:lsdException w:name="Message Header" w:semiHidden="1" w:unhideWhenUsed="1"/>
+    <w:lsdException w:name="Subtitle" w:uiPriority="11" w:qFormat="1"/>
+    <w:lsdException w:name="Salutation" w:semiHidden="1" w:unhideWhenUsed="1"/>
+    <w:lsdException w:name="Date" w:semiHidden="1" w:unhideWhenUsed="1"/>
+    <w:lsdException w:name="Body Text First Indent" w:semiHidden="1" w:unhideWhenUsed="1"/>
+    <w:lsdException w:name="Body Text First Indent 2" w:semiHidden="1" w:unhideWhenUsed="1"/>
+    <w:lsdException w:name="Note Heading" w:semiHidden="1" w:unhideWhenUsed="1"/>
+    <w:lsdException w:name="Body Text 2" w:semiHidden="1" w:unhideWhenUsed="1"/>
+    <w:lsdException w:name="Body Text 3" w:semiHidden="1" w:unhideWhenUsed="1"/>
+    <w:lsdException w:name="Body Text Indent 2" w:semiHidden="1" w:unhideWhenUsed="1"/>
+    <w:lsdException w:name="Body Text Indent 3" w:semiHidden="1" w:unhideWhenUsed="1"/>
+    <w:lsdException w:name="Block Text" w:semiHidden="1" w:unhideWhenUsed="1"/>
+    <w:lsdException w:name="Hyperlink" w:semiHidden="1" w:unhideWhenUsed="1"/>
+    <w:lsdException w:name="FollowedHyperlink" w:semiHidden="1" w:unhideWhenUsed="1"/>
+    <w:lsdException w:name="Strong" w:uiPriority="22" w:qFormat="1"/>
+    <w:lsdException w:name="Emphasis" w:uiPriority="20" w:qFormat="1"/>
+    <w:lsdException w:name="Document Map" w:semiHidden="1" w:unhideWhenUsed="1"/>
+    <w:lsdException w:name="Plain Text" w:semiHidden="1" w:unhideWhenUsed="1"/>
+    <w:lsdException w:name="E-mail Signature" w:semiHidden="1" w:unhideWhenUsed="1"/>
+    <w:lsdException w:name="HTML Top of Form" w:semiHidden="1" w:unhideWhenUsed="1"/>
+    <w:lsdException w:name="HTML Bottom of Form" w:semiHidden="1" w:unhideWhenUsed="1"/>
+    <w:lsdException w:name="Normal (Web)" w:semiHidden="1" w:unhideWhenUsed="1"/>
+    <w:lsdException w:name="HTML Acronym" w:semiHidden="1" w:unhideWhenUsed="1"/>
+    <w:lsdException w:name="HTML Address" w:semiHidden="1" w:unhideWhenUsed="1"/>
+    <w:lsdException w:name="HTML Cite" w:semiHidden="1" w:unhideWhenUsed="1"/>
+    <w:lsdException w:name="HTML Code" w:semiHidden="1" w:unhideWhenUsed="1"/>
+    <w:lsdException w:name="HTML Definition" w:semiHidden="1" w:unhideWhenUsed="1"/>
+    <w:lsdException w:name="HTML Keyboard" w:semiHidden="1" w:unhideWhenUsed="1"/>
+    <w:lsdException w:name="HTML Preformatted" w:semiHidden="1" w:unhideWhenUsed="1"/>
+    <w:lsdException w:name="HTML Sample" w:semiHidden="1" w:unhideWhenUsed="1"/>
+    <w:lsdException w:name="HTML Typewriter" w:semiHidden="1" w:unhideWhenUsed="1"/>
+    <w:lsdException w:name="HTML Variable" w:semiHidden="1" w:unhideWhenUsed="1"/>
+    <w:lsdException w:name="Normal Table" w:semiHidden="1" w:unhideWhenUsed="1"/>
+    <w:lsdException w:name="annotation subject" w:semiHidden="1" w:unhideWhenUsed="1"/>
+    <w:lsdException w:name="No List" w:semiHidden="1" w:unhideWhenUsed="1"/>
+    <w:lsdException w:name="Outline List 1" w:semiHidden="1" w:unhideWhenUsed="1"/>
+    <w:lsdException w:name="Outline List 2" w:semiHidden="1" w:unhideWhenUsed="1"/>
+    <w:lsdException w:name="Outline List 3" w:semiHidden="1" w:unhideWhenUsed="1"/>
+    <w:lsdException w:name="Table Simple 1" w:semiHidden="1" w:unhideWhenUsed="1"/>
+    <w:lsdException w:name="Table Simple 2" w:semiHidden="1" w:unhideWhenUsed="1"/>
+    <w:lsdException w:name="Table Simple 3" w:semiHidden="1" w:unhideWhenUsed="1"/>
+    <w:lsdException w:name="Table Classic 1" w:semiHidden="1" w:unhideWhenUsed="1"/>
+    <w:lsdException w:name="Table Classic 2" w:semiHidden="1" w:unhideWhenUsed="1"/>
+    <w:lsdException w:name="Table Classic 3" w:semiHidden="1" w:unhideWhenUsed="1"/>
+    <w:lsdException w:name="Table Classic 4" w:semiHidden="1" w:unhideWhenUsed="1"/>
+    <w:lsdException w:name="Table Colorful 1" w:semiHidden="1" w:unhideWhenUsed="1"/>
+    <w:lsdException w:name="Table Colorful 2" w:semiHidden="1" w:unhideWhenUsed="1"/>
+    <w:lsdException w:name="Table Colorful 3" w:semiHidden="1" w:unhideWhenUsed="1"/>
+    <w:lsdException w:name="Table Columns 1" w:semiHidden="1" w:unhideWhenUsed="1"/>
+    <w:lsdException w:name="Table Columns 2" w:semiHidden="1" w:unhideWhenUsed="1"/>
+    <w:lsdException w:name="Table Columns 3" w:semiHidden="1" w:unhideWhenUsed="1"/>
+    <w:lsdException w:name="Table Columns 4" w:semiHidden="1" w:unhideWhenUsed="1"/>
+    <w:lsdException w:name="Table Columns 5" w:semiHidden="1" w:unhideWhenUsed="1"/>
+    <w:lsdException w:name="Table Grid 1" w:semiHidden="1" w:unhideWhenUsed="1"/>
+    <w:lsdException w:name="Table Grid 2" w:semiHidden="1" w:unhideWhenUsed="1"/>
+    <w:lsdException w:name="Table Grid 3" w:semiHidden="1" w:unhideWhenUsed="1"/>
+    <w:lsdException w:name="Table Grid 4" w:semiHidden="1" w:unhideWhenUsed="1"/>
+    <w:lsdException w:name="Table Grid 5" w:semiHidden="1" w:unhideWhenUsed="1"/>
+    <w:lsdException w:name="Table Grid 6" w:semiHidden="1" w:unhideWhenUsed="1"/>
+    <w:lsdException w:name="Table Grid 7" w:semiHidden="1" w:unhideWhenUsed="1"/>
+    <w:lsdException w:name="Table Grid 8" w:semiHidden="1" w:unhideWhenUsed="1"/>
+    <w:lsdException w:name="Table List 1" w:semiHidden="1" w:unhideWhenUsed="1"/>
+    <w:lsdException w:name="Table List 2" w:semiHidden="1" w:unhideWhenUsed="1"/>
+    <w:lsdException w:name="Table List 3" w:semiHidden="1" w:unhideWhenUsed="1"/>
+    <w:lsdException w:name="Table List 4" w:semiHidden="1" w:unhideWhenUsed="1"/>
+    <w:lsdException w:name="Table List 5" w:semiHidden="1" w:unhideWhenUsed="1"/>
+    <w:lsdException w:name="Table List 6" w:semiHidden="1" w:unhideWhenUsed="1"/>
+    <w:lsdException w:name="Table List 7" w:semiHidden="1" w:unhideWhenUsed="1"/>
+    <w:lsdException w:name="Table List 8" w:semiHidden="1" w:unhideWhenUsed="1"/>
+    <w:lsdException w:name="Table 3D effects 1" w:semiHidden="1" w:unhideWhenUsed="1"/>
+    <w:lsdException w:name="Table 3D effects 2" w:semiHidden="1" w:unhideWhenUsed="1"/>
+    <w:lsdException w:name="Table 3D effects 3" w:semiHidden="1" w:unhideWhenUsed="1"/>
+    <w:lsdException w:name="Table Contemporary" w:semiHidden="1" w:unhideWhenUsed="1"/>
+    <w:lsdException w:name="Table Elegant" w:semiHidden="1" w:unhideWhenUsed="1"/>
+    <w:lsdException w:name="Table Professional" w:semiHidden="1" w:unhideWhenUsed="1"/>
+    <w:lsdException w:name="Table Subtle 1" w:semiHidden="1" w:unhideWhenUsed="1"/>
+    <w:lsdException w:name="Table Subtle 2" w:semiHidden="1" w:unhideWhenUsed="1"/>
+    <w:lsdException w:name="Table Web 1" w:semiHidden="1" w:unhideWhenUsed="1"/>
+    <w:lsdException w:name="Table Web 2" w:semiHidden="1" w:unhideWhenUsed="1"/>
+    <w:lsdException w:name="Table Web 3" w:semiHidden="1" w:unhideWhenUsed="1"/>
+    <w:lsdException w:name="Balloon Text" w:semiHidden="1" w:unhideWhenUsed="1"/>
     <w:lsdException w:name="Table Grid" w:uiPriority="39"/>
-    <w:lsdException w:name="Table Theme" w:semiHidden="true" w:unhideWhenUsed="true"/>
-    <w:lsdException w:name="Placeholder Text" w:semiHidden="true"/>
-    <w:lsdException w:name="No Spacing" w:uiPriority="1" w:qFormat="true"/>
+    <w:lsdException w:name="Table Theme" w:semiHidden="1" w:unhideWhenUsed="1"/>
+    <w:lsdException w:name="Placeholder Text" w:semiHidden="1"/>
+    <w:lsdException w:name="No Spacing" w:uiPriority="1" w:qFormat="1"/>
     <w:lsdException w:name="Light Shading" w:uiPriority="60"/>
     <w:lsdException w:name="Light List" w:uiPriority="61"/>
     <w:lsdException w:name="Light Grid" w:uiPriority="62"/>
@@ -708,10 +823,10 @@
     <w:lsdException w:name="Medium Shading 1 Accent 1" w:uiPriority="63"/>
     <w:lsdException w:name="Medium Shading 2 Accent 1" w:uiPriority="64"/>
     <w:lsdException w:name="Medium List 1 Accent 1" w:uiPriority="65"/>
-    <w:lsdException w:name="Revision" w:semiHidden="true"/>
-    <w:lsdException w:name="List Paragraph" w:uiPriority="34" w:qFormat="true"/>
-    <w:lsdException w:name="Quote" w:uiPriority="29" w:qFormat="true"/>
-    <w:lsdException w:name="Intense Quote" w:uiPriority="30" w:qFormat="true"/>
+    <w:lsdException w:name="Revision" w:semiHidden="1"/>
+    <w:lsdException w:name="List Paragraph" w:uiPriority="34" w:qFormat="1"/>
+    <w:lsdException w:name="Quote" w:uiPriority="29" w:qFormat="1"/>
+    <w:lsdException w:name="Intense Quote" w:uiPriority="30" w:qFormat="1"/>
     <w:lsdException w:name="Medium List 2 Accent 1" w:uiPriority="66"/>
     <w:lsdException w:name="Medium Grid 1 Accent 1" w:uiPriority="67"/>
     <w:lsdException w:name="Medium Grid 2 Accent 1" w:uiPriority="68"/>
@@ -790,13 +905,13 @@
     <w:lsdException w:name="Colorful Shading Accent 6" w:uiPriority="71"/>
     <w:lsdException w:name="Colorful List Accent 6" w:uiPriority="72"/>
     <w:lsdException w:name="Colorful Grid Accent 6" w:uiPriority="73"/>
-    <w:lsdException w:name="Subtle Emphasis" w:uiPriority="19" w:qFormat="true"/>
-    <w:lsdException w:name="Intense Emphasis" w:uiPriority="21" w:qFormat="true"/>
-    <w:lsdException w:name="Subtle Reference" w:uiPriority="31" w:qFormat="true"/>
-    <w:lsdException w:name="Intense Reference" w:uiPriority="32" w:qFormat="true"/>
-    <w:lsdException w:name="Book Title" w:uiPriority="33" w:qFormat="true"/>
-    <w:lsdException w:name="Bibliography" w:uiPriority="37" w:semiHidden="true" w:unhideWhenUsed="true"/>
-    <w:lsdException w:name="TOC Heading" w:uiPriority="39" w:semiHidden="true" w:unhideWhenUsed="true" w:qFormat="true"/>
+    <w:lsdException w:name="Subtle Emphasis" w:uiPriority="19" w:qFormat="1"/>
+    <w:lsdException w:name="Intense Emphasis" w:uiPriority="21" w:qFormat="1"/>
+    <w:lsdException w:name="Subtle Reference" w:uiPriority="31" w:qFormat="1"/>
+    <w:lsdException w:name="Intense Reference" w:uiPriority="32" w:qFormat="1"/>
+    <w:lsdException w:name="Book Title" w:uiPriority="33" w:qFormat="1"/>
+    <w:lsdException w:name="Bibliography" w:semiHidden="1" w:uiPriority="37" w:unhideWhenUsed="1"/>
+    <w:lsdException w:name="TOC Heading" w:semiHidden="1" w:uiPriority="39" w:unhideWhenUsed="1" w:qFormat="1"/>
     <w:lsdException w:name="Plain Table 1" w:uiPriority="41"/>
     <w:lsdException w:name="Plain Table 2" w:uiPriority="42"/>
     <w:lsdException w:name="Plain Table 3" w:uiPriority="43"/>
@@ -901,12 +1016,12 @@
     <w:lsdException w:name="List Table 5 Dark Accent 6" w:uiPriority="50"/>
     <w:lsdException w:name="List Table 6 Colorful Accent 6" w:uiPriority="51"/>
     <w:lsdException w:name="List Table 7 Colorful Accent 6" w:uiPriority="52"/>
-    <w:lsdException w:name="Mention" w:semiHidden="true" w:unhideWhenUsed="true"/>
-    <w:lsdException w:name="Smart Hyperlink" w:semiHidden="true" w:unhideWhenUsed="true"/>
-    <w:lsdException w:name="Hashtag" w:semiHidden="true" w:unhideWhenUsed="true"/>
-    <w:lsdException w:name="Unresolved Mention" w:semiHidden="true" w:unhideWhenUsed="true"/>
+    <w:lsdException w:name="Mention" w:semiHidden="1" w:unhideWhenUsed="1"/>
+    <w:lsdException w:name="Smart Hyperlink" w:semiHidden="1" w:unhideWhenUsed="1"/>
+    <w:lsdException w:name="Hashtag" w:semiHidden="1" w:unhideWhenUsed="1"/>
+    <w:lsdException w:name="Unresolved Mention" w:semiHidden="1" w:unhideWhenUsed="1"/>
   </w:latentStyles>
-  <w:style w:type="paragraph" w:styleId="a" w:default="true">
+  <w:style w:type="paragraph" w:default="1" w:styleId="a">
     <w:name w:val="Normal"/>
     <w:qFormat/>
     <w:rsid w:val="001850D0"/>
@@ -929,13 +1044,13 @@
         <w:numId w:val="10"/>
       </w:numPr>
       <w:pBdr>
-        <w:bottom w:val="single" w:color="595959" w:themeColor="text1" w:themeTint="A6" w:sz="4" w:space="1"/>
+        <w:bottom w:val="single" w:sz="4" w:space="1" w:color="595959" w:themeColor="text1" w:themeTint="A6"/>
       </w:pBdr>
       <w:spacing w:before="360"/>
       <w:outlineLvl w:val="0"/>
     </w:pPr>
     <w:rPr>
-      <w:rFonts w:asciiTheme="majorHAnsi" w:hAnsiTheme="majorHAnsi" w:eastAsiaTheme="majorEastAsia" w:cstheme="majorBidi"/>
+      <w:rFonts w:asciiTheme="majorHAnsi" w:eastAsiaTheme="majorEastAsia" w:hAnsiTheme="majorHAnsi" w:cstheme="majorBidi"/>
       <w:b/>
       <w:bCs/>
       <w:smallCaps/>
@@ -965,7 +1080,7 @@
       <w:outlineLvl w:val="1"/>
     </w:pPr>
     <w:rPr>
-      <w:rFonts w:asciiTheme="majorHAnsi" w:hAnsiTheme="majorHAnsi" w:eastAsiaTheme="majorEastAsia" w:cstheme="majorBidi"/>
+      <w:rFonts w:asciiTheme="majorHAnsi" w:eastAsiaTheme="majorEastAsia" w:hAnsiTheme="majorHAnsi" w:cstheme="majorBidi"/>
       <w:b/>
       <w:bCs/>
       <w:smallCaps/>
@@ -995,7 +1110,7 @@
       <w:outlineLvl w:val="2"/>
     </w:pPr>
     <w:rPr>
-      <w:rFonts w:asciiTheme="majorHAnsi" w:hAnsiTheme="majorHAnsi" w:eastAsiaTheme="majorEastAsia" w:cstheme="majorBidi"/>
+      <w:rFonts w:asciiTheme="majorHAnsi" w:eastAsiaTheme="majorEastAsia" w:hAnsiTheme="majorHAnsi" w:cstheme="majorBidi"/>
       <w:b/>
       <w:bCs/>
       <w:color w:val="000000" w:themeColor="text1"/>
@@ -1022,7 +1137,7 @@
       <w:outlineLvl w:val="3"/>
     </w:pPr>
     <w:rPr>
-      <w:rFonts w:asciiTheme="majorHAnsi" w:hAnsiTheme="majorHAnsi" w:eastAsiaTheme="majorEastAsia" w:cstheme="majorBidi"/>
+      <w:rFonts w:asciiTheme="majorHAnsi" w:eastAsiaTheme="majorEastAsia" w:hAnsiTheme="majorHAnsi" w:cstheme="majorBidi"/>
       <w:b/>
       <w:bCs/>
       <w:i/>
@@ -1051,7 +1166,7 @@
       <w:outlineLvl w:val="4"/>
     </w:pPr>
     <w:rPr>
-      <w:rFonts w:asciiTheme="majorHAnsi" w:hAnsiTheme="majorHAnsi" w:eastAsiaTheme="majorEastAsia" w:cstheme="majorBidi"/>
+      <w:rFonts w:asciiTheme="majorHAnsi" w:eastAsiaTheme="majorEastAsia" w:hAnsiTheme="majorHAnsi" w:cstheme="majorBidi"/>
       <w:color w:val="323E4F" w:themeColor="text2" w:themeShade="BF"/>
     </w:rPr>
   </w:style>
@@ -1076,7 +1191,7 @@
       <w:outlineLvl w:val="5"/>
     </w:pPr>
     <w:rPr>
-      <w:rFonts w:asciiTheme="majorHAnsi" w:hAnsiTheme="majorHAnsi" w:eastAsiaTheme="majorEastAsia" w:cstheme="majorBidi"/>
+      <w:rFonts w:asciiTheme="majorHAnsi" w:eastAsiaTheme="majorEastAsia" w:hAnsiTheme="majorHAnsi" w:cstheme="majorBidi"/>
       <w:i/>
       <w:iCs/>
       <w:color w:val="323E4F" w:themeColor="text2" w:themeShade="BF"/>
@@ -1103,7 +1218,7 @@
       <w:outlineLvl w:val="6"/>
     </w:pPr>
     <w:rPr>
-      <w:rFonts w:asciiTheme="majorHAnsi" w:hAnsiTheme="majorHAnsi" w:eastAsiaTheme="majorEastAsia" w:cstheme="majorBidi"/>
+      <w:rFonts w:asciiTheme="majorHAnsi" w:eastAsiaTheme="majorEastAsia" w:hAnsiTheme="majorHAnsi" w:cstheme="majorBidi"/>
       <w:i/>
       <w:iCs/>
       <w:color w:val="404040" w:themeColor="text1" w:themeTint="BF"/>
@@ -1130,7 +1245,7 @@
       <w:outlineLvl w:val="7"/>
     </w:pPr>
     <w:rPr>
-      <w:rFonts w:asciiTheme="majorHAnsi" w:hAnsiTheme="majorHAnsi" w:eastAsiaTheme="majorEastAsia" w:cstheme="majorBidi"/>
+      <w:rFonts w:asciiTheme="majorHAnsi" w:eastAsiaTheme="majorEastAsia" w:hAnsiTheme="majorHAnsi" w:cstheme="majorBidi"/>
       <w:color w:val="404040" w:themeColor="text1" w:themeTint="BF"/>
       <w:sz w:val="20"/>
       <w:szCs w:val="20"/>
@@ -1157,7 +1272,7 @@
       <w:outlineLvl w:val="8"/>
     </w:pPr>
     <w:rPr>
-      <w:rFonts w:asciiTheme="majorHAnsi" w:hAnsiTheme="majorHAnsi" w:eastAsiaTheme="majorEastAsia" w:cstheme="majorBidi"/>
+      <w:rFonts w:asciiTheme="majorHAnsi" w:eastAsiaTheme="majorEastAsia" w:hAnsiTheme="majorHAnsi" w:cstheme="majorBidi"/>
       <w:i/>
       <w:iCs/>
       <w:color w:val="404040" w:themeColor="text1" w:themeTint="BF"/>
@@ -1165,13 +1280,13 @@
       <w:szCs w:val="20"/>
     </w:rPr>
   </w:style>
-  <w:style w:type="character" w:styleId="a0" w:default="true">
+  <w:style w:type="character" w:default="1" w:styleId="a0">
     <w:name w:val="Default Paragraph Font"/>
     <w:uiPriority w:val="1"/>
     <w:semiHidden/>
     <w:unhideWhenUsed/>
   </w:style>
-  <w:style w:type="table" w:styleId="a1" w:default="true">
+  <w:style w:type="table" w:default="1" w:styleId="a1">
     <w:name w:val="Normal Table"/>
     <w:uiPriority w:val="99"/>
     <w:semiHidden/>
@@ -1186,20 +1301,20 @@
       </w:tblCellMar>
     </w:tblPr>
   </w:style>
-  <w:style w:type="numbering" w:styleId="a2" w:default="true">
+  <w:style w:type="numbering" w:default="1" w:styleId="a2">
     <w:name w:val="No List"/>
     <w:uiPriority w:val="99"/>
     <w:semiHidden/>
     <w:unhideWhenUsed/>
   </w:style>
-  <w:style w:type="character" w:styleId="10" w:customStyle="true">
+  <w:style w:type="character" w:customStyle="1" w:styleId="10">
     <w:name w:val="标题 1 字符"/>
     <w:basedOn w:val="a0"/>
     <w:link w:val="1"/>
     <w:uiPriority w:val="9"/>
     <w:rsid w:val="00D744BD"/>
     <w:rPr>
-      <w:rFonts w:asciiTheme="majorHAnsi" w:hAnsiTheme="majorHAnsi" w:eastAsiaTheme="majorEastAsia" w:cstheme="majorBidi"/>
+      <w:rFonts w:asciiTheme="majorHAnsi" w:eastAsiaTheme="majorEastAsia" w:hAnsiTheme="majorHAnsi" w:cstheme="majorBidi"/>
       <w:b/>
       <w:bCs/>
       <w:smallCaps/>
@@ -1208,7 +1323,7 @@
       <w:szCs w:val="36"/>
     </w:rPr>
   </w:style>
-  <w:style w:type="character" w:styleId="20" w:customStyle="true">
+  <w:style w:type="character" w:customStyle="1" w:styleId="20">
     <w:name w:val="标题 2 字符"/>
     <w:basedOn w:val="a0"/>
     <w:link w:val="2"/>
@@ -1216,7 +1331,7 @@
     <w:semiHidden/>
     <w:rsid w:val="00D744BD"/>
     <w:rPr>
-      <w:rFonts w:asciiTheme="majorHAnsi" w:hAnsiTheme="majorHAnsi" w:eastAsiaTheme="majorEastAsia" w:cstheme="majorBidi"/>
+      <w:rFonts w:asciiTheme="majorHAnsi" w:eastAsiaTheme="majorEastAsia" w:hAnsiTheme="majorHAnsi" w:cstheme="majorBidi"/>
       <w:b/>
       <w:bCs/>
       <w:smallCaps/>
@@ -1225,7 +1340,7 @@
       <w:szCs w:val="28"/>
     </w:rPr>
   </w:style>
-  <w:style w:type="character" w:styleId="30" w:customStyle="true">
+  <w:style w:type="character" w:customStyle="1" w:styleId="30">
     <w:name w:val="标题 3 字符"/>
     <w:basedOn w:val="a0"/>
     <w:link w:val="3"/>
@@ -1233,13 +1348,13 @@
     <w:semiHidden/>
     <w:rsid w:val="00D744BD"/>
     <w:rPr>
-      <w:rFonts w:asciiTheme="majorHAnsi" w:hAnsiTheme="majorHAnsi" w:eastAsiaTheme="majorEastAsia" w:cstheme="majorBidi"/>
+      <w:rFonts w:asciiTheme="majorHAnsi" w:eastAsiaTheme="majorEastAsia" w:hAnsiTheme="majorHAnsi" w:cstheme="majorBidi"/>
       <w:b/>
       <w:bCs/>
       <w:color w:val="000000" w:themeColor="text1"/>
     </w:rPr>
   </w:style>
-  <w:style w:type="character" w:styleId="40" w:customStyle="true">
+  <w:style w:type="character" w:customStyle="1" w:styleId="40">
     <w:name w:val="标题 4 字符"/>
     <w:basedOn w:val="a0"/>
     <w:link w:val="4"/>
@@ -1247,7 +1362,7 @@
     <w:semiHidden/>
     <w:rsid w:val="00D744BD"/>
     <w:rPr>
-      <w:rFonts w:asciiTheme="majorHAnsi" w:hAnsiTheme="majorHAnsi" w:eastAsiaTheme="majorEastAsia" w:cstheme="majorBidi"/>
+      <w:rFonts w:asciiTheme="majorHAnsi" w:eastAsiaTheme="majorEastAsia" w:hAnsiTheme="majorHAnsi" w:cstheme="majorBidi"/>
       <w:b/>
       <w:bCs/>
       <w:i/>
@@ -1255,7 +1370,7 @@
       <w:color w:val="000000" w:themeColor="text1"/>
     </w:rPr>
   </w:style>
-  <w:style w:type="character" w:styleId="50" w:customStyle="true">
+  <w:style w:type="character" w:customStyle="1" w:styleId="50">
     <w:name w:val="标题 5 字符"/>
     <w:basedOn w:val="a0"/>
     <w:link w:val="5"/>
@@ -1263,11 +1378,11 @@
     <w:semiHidden/>
     <w:rsid w:val="00D744BD"/>
     <w:rPr>
-      <w:rFonts w:asciiTheme="majorHAnsi" w:hAnsiTheme="majorHAnsi" w:eastAsiaTheme="majorEastAsia" w:cstheme="majorBidi"/>
+      <w:rFonts w:asciiTheme="majorHAnsi" w:eastAsiaTheme="majorEastAsia" w:hAnsiTheme="majorHAnsi" w:cstheme="majorBidi"/>
       <w:color w:val="323E4F" w:themeColor="text2" w:themeShade="BF"/>
     </w:rPr>
   </w:style>
-  <w:style w:type="character" w:styleId="60" w:customStyle="true">
+  <w:style w:type="character" w:customStyle="1" w:styleId="60">
     <w:name w:val="标题 6 字符"/>
     <w:basedOn w:val="a0"/>
     <w:link w:val="6"/>
@@ -1275,13 +1390,13 @@
     <w:semiHidden/>
     <w:rsid w:val="00D744BD"/>
     <w:rPr>
-      <w:rFonts w:asciiTheme="majorHAnsi" w:hAnsiTheme="majorHAnsi" w:eastAsiaTheme="majorEastAsia" w:cstheme="majorBidi"/>
+      <w:rFonts w:asciiTheme="majorHAnsi" w:eastAsiaTheme="majorEastAsia" w:hAnsiTheme="majorHAnsi" w:cstheme="majorBidi"/>
       <w:i/>
       <w:iCs/>
       <w:color w:val="323E4F" w:themeColor="text2" w:themeShade="BF"/>
     </w:rPr>
   </w:style>
-  <w:style w:type="character" w:styleId="70" w:customStyle="true">
+  <w:style w:type="character" w:customStyle="1" w:styleId="70">
     <w:name w:val="标题 7 字符"/>
     <w:basedOn w:val="a0"/>
     <w:link w:val="7"/>
@@ -1289,13 +1404,13 @@
     <w:semiHidden/>
     <w:rsid w:val="00D744BD"/>
     <w:rPr>
-      <w:rFonts w:asciiTheme="majorHAnsi" w:hAnsiTheme="majorHAnsi" w:eastAsiaTheme="majorEastAsia" w:cstheme="majorBidi"/>
+      <w:rFonts w:asciiTheme="majorHAnsi" w:eastAsiaTheme="majorEastAsia" w:hAnsiTheme="majorHAnsi" w:cstheme="majorBidi"/>
       <w:i/>
       <w:iCs/>
       <w:color w:val="404040" w:themeColor="text1" w:themeTint="BF"/>
     </w:rPr>
   </w:style>
-  <w:style w:type="character" w:styleId="80" w:customStyle="true">
+  <w:style w:type="character" w:customStyle="1" w:styleId="80">
     <w:name w:val="标题 8 字符"/>
     <w:basedOn w:val="a0"/>
     <w:link w:val="8"/>
@@ -1303,13 +1418,13 @@
     <w:semiHidden/>
     <w:rsid w:val="00D744BD"/>
     <w:rPr>
-      <w:rFonts w:asciiTheme="majorHAnsi" w:hAnsiTheme="majorHAnsi" w:eastAsiaTheme="majorEastAsia" w:cstheme="majorBidi"/>
+      <w:rFonts w:asciiTheme="majorHAnsi" w:eastAsiaTheme="majorEastAsia" w:hAnsiTheme="majorHAnsi" w:cstheme="majorBidi"/>
       <w:color w:val="404040" w:themeColor="text1" w:themeTint="BF"/>
       <w:sz w:val="20"/>
       <w:szCs w:val="20"/>
     </w:rPr>
   </w:style>
-  <w:style w:type="character" w:styleId="90" w:customStyle="true">
+  <w:style w:type="character" w:customStyle="1" w:styleId="90">
     <w:name w:val="标题 9 字符"/>
     <w:basedOn w:val="a0"/>
     <w:link w:val="9"/>
@@ -1317,7 +1432,7 @@
     <w:semiHidden/>
     <w:rsid w:val="00D744BD"/>
     <w:rPr>
-      <w:rFonts w:asciiTheme="majorHAnsi" w:hAnsiTheme="majorHAnsi" w:eastAsiaTheme="majorEastAsia" w:cstheme="majorBidi"/>
+      <w:rFonts w:asciiTheme="majorHAnsi" w:eastAsiaTheme="majorEastAsia" w:hAnsiTheme="majorHAnsi" w:cstheme="majorBidi"/>
       <w:i/>
       <w:iCs/>
       <w:color w:val="404040" w:themeColor="text1" w:themeTint="BF"/>
@@ -1358,20 +1473,20 @@
       <w:contextualSpacing/>
     </w:pPr>
     <w:rPr>
-      <w:rFonts w:asciiTheme="majorHAnsi" w:hAnsiTheme="majorHAnsi" w:eastAsiaTheme="majorEastAsia" w:cstheme="majorBidi"/>
+      <w:rFonts w:asciiTheme="majorHAnsi" w:eastAsiaTheme="majorEastAsia" w:hAnsiTheme="majorHAnsi" w:cstheme="majorBidi"/>
       <w:color w:val="000000" w:themeColor="text1"/>
       <w:sz w:val="56"/>
       <w:szCs w:val="56"/>
     </w:rPr>
   </w:style>
-  <w:style w:type="character" w:styleId="a5" w:customStyle="true">
+  <w:style w:type="character" w:customStyle="1" w:styleId="a5">
     <w:name w:val="标题 字符"/>
     <w:basedOn w:val="a0"/>
     <w:link w:val="a4"/>
     <w:uiPriority w:val="10"/>
     <w:rsid w:val="00D744BD"/>
     <w:rPr>
-      <w:rFonts w:asciiTheme="majorHAnsi" w:hAnsiTheme="majorHAnsi" w:eastAsiaTheme="majorEastAsia" w:cstheme="majorBidi"/>
+      <w:rFonts w:asciiTheme="majorHAnsi" w:eastAsiaTheme="majorEastAsia" w:hAnsiTheme="majorHAnsi" w:cstheme="majorBidi"/>
       <w:color w:val="000000" w:themeColor="text1"/>
       <w:sz w:val="56"/>
       <w:szCs w:val="56"/>
@@ -1395,7 +1510,7 @@
       <w:spacing w:val="10"/>
     </w:rPr>
   </w:style>
-  <w:style w:type="character" w:styleId="a7" w:customStyle="true">
+  <w:style w:type="character" w:customStyle="1" w:styleId="a7">
     <w:name w:val="副标题 字符"/>
     <w:basedOn w:val="a0"/>
     <w:link w:val="a6"/>
@@ -1457,7 +1572,7 @@
       <w:color w:val="000000" w:themeColor="text1"/>
     </w:rPr>
   </w:style>
-  <w:style w:type="character" w:styleId="ac" w:customStyle="true">
+  <w:style w:type="character" w:customStyle="1" w:styleId="ac">
     <w:name w:val="引用 字符"/>
     <w:basedOn w:val="a0"/>
     <w:link w:val="ab"/>
@@ -1479,8 +1594,8 @@
     <w:rsid w:val="00D744BD"/>
     <w:pPr>
       <w:pBdr>
-        <w:top w:val="single" w:color="F2F2F2" w:themeColor="background1" w:themeShade="F2" w:sz="24" w:space="1"/>
-        <w:bottom w:val="single" w:color="F2F2F2" w:themeColor="background1" w:themeShade="F2" w:sz="24" w:space="1"/>
+        <w:top w:val="single" w:sz="24" w:space="1" w:color="F2F2F2" w:themeColor="background1" w:themeShade="F2"/>
+        <w:bottom w:val="single" w:sz="24" w:space="1" w:color="F2F2F2" w:themeColor="background1" w:themeShade="F2"/>
       </w:pBdr>
       <w:shd w:val="clear" w:color="auto" w:fill="F2F2F2" w:themeFill="background1" w:themeFillShade="F2"/>
       <w:spacing w:before="240" w:after="240"/>
@@ -1491,7 +1606,7 @@
       <w:color w:val="000000" w:themeColor="text1"/>
     </w:rPr>
   </w:style>
-  <w:style w:type="character" w:styleId="ae" w:customStyle="true">
+  <w:style w:type="character" w:customStyle="1" w:styleId="ae">
     <w:name w:val="明显引用 字符"/>
     <w:basedOn w:val="a0"/>
     <w:link w:val="ad"/>
@@ -1560,8 +1675,8 @@
     <w:qFormat/>
     <w:rsid w:val="00D744BD"/>
     <w:rPr>
-      <w:b w:val="false"/>
-      <w:bCs w:val="false"/>
+      <w:b w:val="0"/>
+      <w:bCs w:val="0"/>
       <w:smallCaps/>
       <w:spacing w:val="5"/>
     </w:rPr>
